--- a/Document/3_ProductBacklog/Productbacklog_v1.1.docx
+++ b/Document/3_ProductBacklog/Productbacklog_v1.1.docx
@@ -1,6 +1,6 @@
 
 <file path=word/document.xml><?xml version="1.0" encoding="utf-8"?>
-<w:document xmlns:wpc="http://schemas.microsoft.com/office/word/2010/wordprocessingCanvas" xmlns:cx="http://schemas.microsoft.com/office/drawing/2014/chartex" xmlns:mc="http://schemas.openxmlformats.org/markup-compatibility/2006" xmlns:o="urn:schemas-microsoft-com:office:office" xmlns:r="http://schemas.openxmlformats.org/officeDocument/2006/relationships" xmlns:m="http://schemas.openxmlformats.org/officeDocument/2006/math" xmlns:v="urn:schemas-microsoft-com:vml" xmlns:wp14="http://schemas.microsoft.com/office/word/2010/wordprocessingDrawing" xmlns:wp="http://schemas.openxmlformats.org/drawingml/2006/wordprocessingDrawing" xmlns:w10="urn:schemas-microsoft-com:office:word" xmlns:w="http://schemas.openxmlformats.org/wordprocessingml/2006/main" xmlns:w14="http://schemas.microsoft.com/office/word/2010/wordml" xmlns:w15="http://schemas.microsoft.com/office/word/2012/wordml" xmlns:w16se="http://schemas.microsoft.com/office/word/2015/wordml/symex" xmlns:wpg="http://schemas.microsoft.com/office/word/2010/wordprocessingGroup" xmlns:wpi="http://schemas.microsoft.com/office/word/2010/wordprocessingInk" xmlns:wne="http://schemas.microsoft.com/office/word/2006/wordml" xmlns:wps="http://schemas.microsoft.com/office/word/2010/wordprocessingShape" mc:Ignorable="w14 w15 w16se wp14">
+<w:document xmlns:wpc="http://schemas.microsoft.com/office/word/2010/wordprocessingCanvas" xmlns:mc="http://schemas.openxmlformats.org/markup-compatibility/2006" xmlns:o="urn:schemas-microsoft-com:office:office" xmlns:r="http://schemas.openxmlformats.org/officeDocument/2006/relationships" xmlns:m="http://schemas.openxmlformats.org/officeDocument/2006/math" xmlns:v="urn:schemas-microsoft-com:vml" xmlns:wp14="http://schemas.microsoft.com/office/word/2010/wordprocessingDrawing" xmlns:wp="http://schemas.openxmlformats.org/drawingml/2006/wordprocessingDrawing" xmlns:w10="urn:schemas-microsoft-com:office:word" xmlns:w="http://schemas.openxmlformats.org/wordprocessingml/2006/main" xmlns:w14="http://schemas.microsoft.com/office/word/2010/wordml" xmlns:w15="http://schemas.microsoft.com/office/word/2012/wordml" xmlns:wpg="http://schemas.microsoft.com/office/word/2010/wordprocessingGroup" xmlns:wpi="http://schemas.microsoft.com/office/word/2010/wordprocessingInk" xmlns:wne="http://schemas.microsoft.com/office/word/2006/wordml" xmlns:wps="http://schemas.microsoft.com/office/word/2010/wordprocessingShape" mc:Ignorable="w14 w15 wp14">
   <w:body>
     <w:p>
       <w:pPr>
@@ -11201,6 +11201,13 @@
               </w:rPr>
               <w:t>Add</w:t>
             </w:r>
+            <w:r>
+              <w:rPr>
+                <w:sz w:val="26"/>
+                <w:szCs w:val="26"/>
+              </w:rPr>
+              <w:t xml:space="preserve">  room</w:t>
+            </w:r>
           </w:p>
           <w:p>
             <w:pPr>
@@ -11251,7 +11258,15 @@
                 <w:sz w:val="26"/>
                 <w:szCs w:val="26"/>
               </w:rPr>
-              <w:t>Add accommodation</w:t>
+              <w:t xml:space="preserve">Add </w:t>
+            </w:r>
+            <w:r>
+              <w:rPr>
+                <w:rFonts w:ascii="Times New Roman" w:hAnsi="Times New Roman" w:cs="Times New Roman"/>
+                <w:sz w:val="26"/>
+                <w:szCs w:val="26"/>
+              </w:rPr>
+              <w:t>room for zone</w:t>
             </w:r>
           </w:p>
         </w:tc>
@@ -11275,7 +11290,23 @@
                 <w:sz w:val="26"/>
                 <w:szCs w:val="26"/>
               </w:rPr>
-              <w:t>I want to add the rooms for my accommodation in the system if I need to.</w:t>
+              <w:t xml:space="preserve">I want to add the rooms for my </w:t>
+            </w:r>
+            <w:r>
+              <w:rPr>
+                <w:rFonts w:ascii="Times New Roman" w:hAnsi="Times New Roman" w:cs="Times New Roman"/>
+                <w:sz w:val="26"/>
+                <w:szCs w:val="26"/>
+              </w:rPr>
+              <w:t>each zone</w:t>
+            </w:r>
+            <w:r>
+              <w:rPr>
+                <w:rFonts w:ascii="Times New Roman" w:hAnsi="Times New Roman" w:cs="Times New Roman"/>
+                <w:sz w:val="26"/>
+                <w:szCs w:val="26"/>
+              </w:rPr>
+              <w:t xml:space="preserve"> in the system if I need to.</w:t>
             </w:r>
           </w:p>
         </w:tc>
@@ -11363,6 +11394,13 @@
               </w:rPr>
               <w:t>Delete</w:t>
             </w:r>
+            <w:r>
+              <w:rPr>
+                <w:sz w:val="26"/>
+                <w:szCs w:val="26"/>
+              </w:rPr>
+              <w:t xml:space="preserve"> room</w:t>
+            </w:r>
           </w:p>
         </w:tc>
         <w:tc>
@@ -11405,7 +11443,7 @@
                 <w:sz w:val="26"/>
                 <w:szCs w:val="26"/>
               </w:rPr>
-              <w:t>Delete accommodation</w:t>
+              <w:t>Delete room for zone</w:t>
             </w:r>
           </w:p>
         </w:tc>
@@ -11429,7 +11467,48 @@
                 <w:sz w:val="26"/>
                 <w:szCs w:val="26"/>
               </w:rPr>
-              <w:t>I want to delete rooms of my accommodation in the system.</w:t>
+              <w:t>I want to delete rooms of</w:t>
+            </w:r>
+            <w:r>
+              <w:rPr>
+                <w:rFonts w:ascii="Times New Roman" w:hAnsi="Times New Roman" w:cs="Times New Roman"/>
+                <w:sz w:val="26"/>
+                <w:szCs w:val="26"/>
+              </w:rPr>
+              <w:t xml:space="preserve"> my </w:t>
+            </w:r>
+            <w:r>
+              <w:rPr>
+                <w:rFonts w:ascii="Times New Roman" w:hAnsi="Times New Roman" w:cs="Times New Roman"/>
+                <w:sz w:val="26"/>
+                <w:szCs w:val="26"/>
+              </w:rPr>
+              <w:t>each zone</w:t>
+            </w:r>
+            <w:r>
+              <w:rPr>
+                <w:rFonts w:ascii="Times New Roman" w:hAnsi="Times New Roman" w:cs="Times New Roman"/>
+                <w:sz w:val="26"/>
+                <w:szCs w:val="26"/>
+              </w:rPr>
+              <w:t xml:space="preserve"> in the </w:t>
+            </w:r>
+            <w:r>
+              <w:rPr>
+                <w:rFonts w:ascii="Times New Roman" w:hAnsi="Times New Roman" w:cs="Times New Roman"/>
+                <w:sz w:val="26"/>
+                <w:szCs w:val="26"/>
+              </w:rPr>
+              <w:lastRenderedPageBreak/>
+              <w:t xml:space="preserve">system when </w:t>
+            </w:r>
+            <w:r>
+              <w:rPr>
+                <w:rFonts w:ascii="Times New Roman" w:hAnsi="Times New Roman" w:cs="Times New Roman"/>
+                <w:sz w:val="26"/>
+                <w:szCs w:val="26"/>
+              </w:rPr>
+              <w:t>it not longer active</w:t>
             </w:r>
           </w:p>
         </w:tc>
@@ -11454,6 +11533,7 @@
                 <w:sz w:val="26"/>
                 <w:szCs w:val="26"/>
               </w:rPr>
+              <w:lastRenderedPageBreak/>
               <w:t>3</w:t>
             </w:r>
           </w:p>
@@ -11508,6 +11588,13 @@
               </w:rPr>
               <w:t>Update</w:t>
             </w:r>
+            <w:r>
+              <w:rPr>
+                <w:sz w:val="26"/>
+                <w:szCs w:val="26"/>
+              </w:rPr>
+              <w:t xml:space="preserve"> room</w:t>
+            </w:r>
           </w:p>
         </w:tc>
         <w:tc>
@@ -11550,7 +11637,7 @@
                 <w:sz w:val="26"/>
                 <w:szCs w:val="26"/>
               </w:rPr>
-              <w:t>Update accommodation</w:t>
+              <w:t>Update room for zone</w:t>
             </w:r>
           </w:p>
         </w:tc>
@@ -11574,7 +11661,63 @@
                 <w:sz w:val="26"/>
                 <w:szCs w:val="26"/>
               </w:rPr>
-              <w:t>I want to update my housing status on the system</w:t>
+              <w:t xml:space="preserve">I want to update </w:t>
+            </w:r>
+            <w:r>
+              <w:rPr>
+                <w:rFonts w:ascii="Times New Roman" w:hAnsi="Times New Roman" w:cs="Times New Roman"/>
+                <w:sz w:val="26"/>
+                <w:szCs w:val="26"/>
+              </w:rPr>
+              <w:t>room for my</w:t>
+            </w:r>
+            <w:r>
+              <w:rPr>
+                <w:rFonts w:ascii="Times New Roman" w:hAnsi="Times New Roman" w:cs="Times New Roman"/>
+                <w:sz w:val="26"/>
+                <w:szCs w:val="26"/>
+              </w:rPr>
+              <w:t xml:space="preserve"> each</w:t>
+            </w:r>
+            <w:r>
+              <w:rPr>
+                <w:rFonts w:ascii="Times New Roman" w:hAnsi="Times New Roman" w:cs="Times New Roman"/>
+                <w:sz w:val="26"/>
+                <w:szCs w:val="26"/>
+              </w:rPr>
+              <w:t xml:space="preserve"> </w:t>
+            </w:r>
+            <w:r>
+              <w:rPr>
+                <w:rFonts w:ascii="Times New Roman" w:hAnsi="Times New Roman" w:cs="Times New Roman"/>
+                <w:sz w:val="26"/>
+                <w:szCs w:val="26"/>
+              </w:rPr>
+              <w:t>zone</w:t>
+            </w:r>
+            <w:r>
+              <w:rPr>
+                <w:rFonts w:ascii="Times New Roman" w:hAnsi="Times New Roman" w:cs="Times New Roman"/>
+                <w:sz w:val="26"/>
+                <w:szCs w:val="26"/>
+              </w:rPr>
+              <w:t xml:space="preserve"> in</w:t>
+            </w:r>
+            <w:r>
+              <w:rPr>
+                <w:rFonts w:ascii="Times New Roman" w:hAnsi="Times New Roman" w:cs="Times New Roman"/>
+                <w:sz w:val="26"/>
+                <w:szCs w:val="26"/>
+              </w:rPr>
+              <w:t xml:space="preserve"> the system</w:t>
+            </w:r>
+            <w:r>
+              <w:rPr>
+                <w:rFonts w:ascii="Times New Roman" w:hAnsi="Times New Roman" w:cs="Times New Roman"/>
+                <w:sz w:val="26"/>
+                <w:szCs w:val="26"/>
+              </w:rPr>
+              <w:t xml:space="preserve"> </w:t>
             </w:r>
           </w:p>
         </w:tc>
@@ -11622,15 +11765,7 @@
                 <w:sz w:val="26"/>
                 <w:szCs w:val="26"/>
               </w:rPr>
-              <w:t>P</w:t>
-            </w:r>
-            <w:r>
-              <w:rPr>
-                <w:rFonts w:ascii="Times New Roman" w:hAnsi="Times New Roman" w:cs="Times New Roman"/>
-                <w:sz w:val="26"/>
-                <w:szCs w:val="26"/>
-              </w:rPr>
-              <w:t>B07</w:t>
+              <w:t>PB07</w:t>
             </w:r>
           </w:p>
         </w:tc>
@@ -11650,7 +11785,7 @@
                 <w:sz w:val="26"/>
                 <w:szCs w:val="26"/>
               </w:rPr>
-              <w:t>Search</w:t>
+              <w:t>Add zone</w:t>
             </w:r>
           </w:p>
         </w:tc>
@@ -11670,7 +11805,7 @@
                 <w:sz w:val="26"/>
                 <w:szCs w:val="26"/>
               </w:rPr>
-              <w:t>Landlord</w:t>
+              <w:t xml:space="preserve">Landlord </w:t>
             </w:r>
           </w:p>
         </w:tc>
@@ -11694,7 +11829,7 @@
                 <w:sz w:val="26"/>
                 <w:szCs w:val="26"/>
               </w:rPr>
-              <w:t>Search information about accommodation</w:t>
+              <w:t>Add zone</w:t>
             </w:r>
           </w:p>
         </w:tc>
@@ -11718,7 +11853,15 @@
                 <w:sz w:val="26"/>
                 <w:szCs w:val="26"/>
               </w:rPr>
-              <w:t>I want to see accommodations information by searching based on location, area and price of them.</w:t>
+              <w:t xml:space="preserve">I want to add zone </w:t>
+            </w:r>
+            <w:r>
+              <w:rPr>
+                <w:rFonts w:ascii="Times New Roman" w:hAnsi="Times New Roman" w:cs="Times New Roman"/>
+                <w:sz w:val="26"/>
+                <w:szCs w:val="26"/>
+              </w:rPr>
+              <w:t>in the system if I need to.</w:t>
             </w:r>
           </w:p>
         </w:tc>
@@ -11737,14 +11880,6 @@
                 <w:szCs w:val="26"/>
               </w:rPr>
             </w:pPr>
-            <w:r>
-              <w:rPr>
-                <w:rFonts w:ascii="Times New Roman" w:hAnsi="Times New Roman" w:cs="Times New Roman"/>
-                <w:sz w:val="26"/>
-                <w:szCs w:val="26"/>
-              </w:rPr>
-              <w:t>3</w:t>
-            </w:r>
           </w:p>
         </w:tc>
       </w:tr>
@@ -11794,7 +11929,7 @@
                 <w:sz w:val="26"/>
                 <w:szCs w:val="26"/>
               </w:rPr>
-              <w:t xml:space="preserve">View Accommodation Information </w:t>
+              <w:t>Update zone</w:t>
             </w:r>
           </w:p>
         </w:tc>
@@ -11838,7 +11973,7 @@
                 <w:sz w:val="26"/>
                 <w:szCs w:val="26"/>
               </w:rPr>
-              <w:t>View about information and location of accommodation</w:t>
+              <w:t>Update zone</w:t>
             </w:r>
           </w:p>
         </w:tc>
@@ -11859,11 +11994,26 @@
             <w:r>
               <w:rPr>
                 <w:rFonts w:ascii="Times New Roman" w:hAnsi="Times New Roman" w:cs="Times New Roman"/>
-                <w:color w:val="000000"/>
-                <w:sz w:val="26"/>
-                <w:szCs w:val="26"/>
-              </w:rPr>
-              <w:t>I can see all information about accommodation: address, image ... and its location</w:t>
+                <w:sz w:val="26"/>
+                <w:szCs w:val="26"/>
+              </w:rPr>
+              <w:t xml:space="preserve">I want to update </w:t>
+            </w:r>
+            <w:r>
+              <w:rPr>
+                <w:rFonts w:ascii="Times New Roman" w:hAnsi="Times New Roman" w:cs="Times New Roman"/>
+                <w:sz w:val="26"/>
+                <w:szCs w:val="26"/>
+              </w:rPr>
+              <w:t>zone in</w:t>
+            </w:r>
+            <w:r>
+              <w:rPr>
+                <w:rFonts w:ascii="Times New Roman" w:hAnsi="Times New Roman" w:cs="Times New Roman"/>
+                <w:sz w:val="26"/>
+                <w:szCs w:val="26"/>
+              </w:rPr>
+              <w:t xml:space="preserve"> the system</w:t>
             </w:r>
           </w:p>
         </w:tc>
@@ -11882,14 +12032,6 @@
                 <w:szCs w:val="26"/>
               </w:rPr>
             </w:pPr>
-            <w:r>
-              <w:rPr>
-                <w:rFonts w:ascii="Times New Roman" w:hAnsi="Times New Roman" w:cs="Times New Roman"/>
-                <w:sz w:val="26"/>
-                <w:szCs w:val="26"/>
-              </w:rPr>
-              <w:t>2</w:t>
-            </w:r>
           </w:p>
         </w:tc>
       </w:tr>
@@ -11901,30 +12043,149 @@
         </w:trPr>
         <w:tc>
           <w:tcPr>
-            <w:tcW w:w="9900" w:type="dxa"/>
-            <w:gridSpan w:val="7"/>
+            <w:tcW w:w="846" w:type="dxa"/>
           </w:tcPr>
           <w:p>
             <w:pPr>
               <w:pStyle w:val="ListParagraph"/>
               <w:ind w:left="0"/>
-              <w:jc w:val="center"/>
-              <w:rPr>
-                <w:rFonts w:ascii="Times New Roman" w:hAnsi="Times New Roman" w:cs="Times New Roman"/>
-                <w:b/>
-                <w:sz w:val="26"/>
-                <w:szCs w:val="26"/>
-              </w:rPr>
-            </w:pPr>
-            <w:r>
-              <w:rPr>
-                <w:rFonts w:ascii="Times New Roman" w:hAnsi="Times New Roman" w:cs="Times New Roman"/>
-                <w:b/>
-                <w:sz w:val="26"/>
-                <w:szCs w:val="26"/>
-              </w:rPr>
-              <w:t>System</w:t>
-            </w:r>
+              <w:rPr>
+                <w:rFonts w:ascii="Times New Roman" w:hAnsi="Times New Roman" w:cs="Times New Roman"/>
+                <w:sz w:val="26"/>
+                <w:szCs w:val="26"/>
+              </w:rPr>
+            </w:pPr>
+            <w:r>
+              <w:rPr>
+                <w:rFonts w:ascii="Times New Roman" w:hAnsi="Times New Roman" w:cs="Times New Roman"/>
+                <w:sz w:val="26"/>
+                <w:szCs w:val="26"/>
+              </w:rPr>
+              <w:t>PB09</w:t>
+            </w:r>
+          </w:p>
+        </w:tc>
+        <w:tc>
+          <w:tcPr>
+            <w:tcW w:w="1984" w:type="dxa"/>
+          </w:tcPr>
+          <w:p>
+            <w:pPr>
+              <w:rPr>
+                <w:sz w:val="26"/>
+                <w:szCs w:val="26"/>
+              </w:rPr>
+            </w:pPr>
+            <w:r>
+              <w:rPr>
+                <w:sz w:val="26"/>
+                <w:szCs w:val="26"/>
+              </w:rPr>
+              <w:t>Delete zone</w:t>
+            </w:r>
+          </w:p>
+        </w:tc>
+        <w:tc>
+          <w:tcPr>
+            <w:tcW w:w="1276" w:type="dxa"/>
+          </w:tcPr>
+          <w:p>
+            <w:pPr>
+              <w:rPr>
+                <w:sz w:val="26"/>
+                <w:szCs w:val="26"/>
+              </w:rPr>
+            </w:pPr>
+            <w:r>
+              <w:rPr>
+                <w:sz w:val="26"/>
+                <w:szCs w:val="26"/>
+              </w:rPr>
+              <w:t>Landlord</w:t>
+            </w:r>
+          </w:p>
+        </w:tc>
+        <w:tc>
+          <w:tcPr>
+            <w:tcW w:w="1985" w:type="dxa"/>
+          </w:tcPr>
+          <w:p>
+            <w:pPr>
+              <w:pStyle w:val="ListParagraph"/>
+              <w:ind w:left="0"/>
+              <w:rPr>
+                <w:rFonts w:ascii="Times New Roman" w:hAnsi="Times New Roman" w:cs="Times New Roman"/>
+                <w:sz w:val="26"/>
+                <w:szCs w:val="26"/>
+              </w:rPr>
+            </w:pPr>
+            <w:r>
+              <w:rPr>
+                <w:rFonts w:ascii="Times New Roman" w:hAnsi="Times New Roman" w:cs="Times New Roman"/>
+                <w:sz w:val="26"/>
+                <w:szCs w:val="26"/>
+              </w:rPr>
+              <w:t>Delete zone</w:t>
+            </w:r>
+          </w:p>
+        </w:tc>
+        <w:tc>
+          <w:tcPr>
+            <w:tcW w:w="2639" w:type="dxa"/>
+          </w:tcPr>
+          <w:p>
+            <w:pPr>
+              <w:pStyle w:val="ListParagraph"/>
+              <w:ind w:left="0"/>
+              <w:rPr>
+                <w:rFonts w:ascii="Times New Roman" w:hAnsi="Times New Roman" w:cs="Times New Roman"/>
+                <w:sz w:val="26"/>
+                <w:szCs w:val="26"/>
+              </w:rPr>
+            </w:pPr>
+            <w:r>
+              <w:rPr>
+                <w:rFonts w:ascii="Times New Roman" w:hAnsi="Times New Roman" w:cs="Times New Roman"/>
+                <w:sz w:val="26"/>
+                <w:szCs w:val="26"/>
+              </w:rPr>
+              <w:t xml:space="preserve">I want to delete zone </w:t>
+            </w:r>
+            <w:bookmarkStart w:id="11" w:name="_GoBack"/>
+            <w:bookmarkEnd w:id="11"/>
+            <w:r>
+              <w:rPr>
+                <w:rFonts w:ascii="Times New Roman" w:hAnsi="Times New Roman" w:cs="Times New Roman"/>
+                <w:sz w:val="26"/>
+                <w:szCs w:val="26"/>
+              </w:rPr>
+              <w:t xml:space="preserve"> in the system when </w:t>
+            </w:r>
+            <w:r>
+              <w:rPr>
+                <w:rFonts w:ascii="Times New Roman" w:hAnsi="Times New Roman" w:cs="Times New Roman"/>
+                <w:sz w:val="26"/>
+                <w:szCs w:val="26"/>
+              </w:rPr>
+              <w:t>it not longer active</w:t>
+            </w:r>
+          </w:p>
+        </w:tc>
+        <w:tc>
+          <w:tcPr>
+            <w:tcW w:w="1170" w:type="dxa"/>
+            <w:gridSpan w:val="2"/>
+          </w:tcPr>
+          <w:p>
+            <w:pPr>
+              <w:pStyle w:val="ListParagraph"/>
+              <w:ind w:left="0"/>
+              <w:rPr>
+                <w:rFonts w:ascii="Times New Roman" w:hAnsi="Times New Roman" w:cs="Times New Roman"/>
+                <w:sz w:val="26"/>
+                <w:szCs w:val="26"/>
+              </w:rPr>
+            </w:pPr>
           </w:p>
         </w:tc>
       </w:tr>
@@ -11954,15 +12215,15 @@
                 <w:sz w:val="26"/>
                 <w:szCs w:val="26"/>
               </w:rPr>
-              <w:t>PB</w:t>
-            </w:r>
-            <w:r>
-              <w:rPr>
-                <w:rFonts w:ascii="Times New Roman" w:hAnsi="Times New Roman" w:cs="Times New Roman"/>
-                <w:sz w:val="26"/>
-                <w:szCs w:val="26"/>
-              </w:rPr>
-              <w:t>08</w:t>
+              <w:t>P</w:t>
+            </w:r>
+            <w:r>
+              <w:rPr>
+                <w:rFonts w:ascii="Times New Roman" w:hAnsi="Times New Roman" w:cs="Times New Roman"/>
+                <w:sz w:val="26"/>
+                <w:szCs w:val="26"/>
+              </w:rPr>
+              <w:t>B07</w:t>
             </w:r>
           </w:p>
         </w:tc>
@@ -11972,27 +12233,18 @@
           </w:tcPr>
           <w:p>
             <w:pPr>
-              <w:spacing w:after="160"/>
-              <w:rPr>
-                <w:sz w:val="26"/>
-                <w:szCs w:val="26"/>
-              </w:rPr>
-            </w:pPr>
-            <w:r>
-              <w:rPr>
-                <w:sz w:val="26"/>
-                <w:szCs w:val="26"/>
-              </w:rPr>
-              <w:t>Login</w:t>
-            </w:r>
-          </w:p>
-          <w:p>
-            <w:pPr>
-              <w:rPr>
-                <w:sz w:val="26"/>
-                <w:szCs w:val="26"/>
-              </w:rPr>
-            </w:pPr>
+              <w:rPr>
+                <w:sz w:val="26"/>
+                <w:szCs w:val="26"/>
+              </w:rPr>
+            </w:pPr>
+            <w:r>
+              <w:rPr>
+                <w:sz w:val="26"/>
+                <w:szCs w:val="26"/>
+              </w:rPr>
+              <w:t>Search</w:t>
+            </w:r>
           </w:p>
         </w:tc>
         <w:tc>
@@ -12035,7 +12287,7 @@
                 <w:sz w:val="26"/>
                 <w:szCs w:val="26"/>
               </w:rPr>
-              <w:t>Access to the system</w:t>
+              <w:t>Search information about accommodation</w:t>
             </w:r>
           </w:p>
         </w:tc>
@@ -12059,7 +12311,7 @@
                 <w:sz w:val="26"/>
                 <w:szCs w:val="26"/>
               </w:rPr>
-              <w:t>I can use the system</w:t>
+              <w:t>I want to see accommodations information by searching based on location, area and price of them.</w:t>
             </w:r>
           </w:p>
         </w:tc>
@@ -12115,15 +12367,7 @@
                 <w:sz w:val="26"/>
                 <w:szCs w:val="26"/>
               </w:rPr>
-              <w:t>PB</w:t>
-            </w:r>
-            <w:r>
-              <w:rPr>
-                <w:rFonts w:ascii="Times New Roman" w:hAnsi="Times New Roman" w:cs="Times New Roman"/>
-                <w:sz w:val="26"/>
-                <w:szCs w:val="26"/>
-              </w:rPr>
-              <w:t>09</w:t>
+              <w:t>PB08</w:t>
             </w:r>
           </w:p>
         </w:tc>
@@ -12133,19 +12377,17 @@
           </w:tcPr>
           <w:p>
             <w:pPr>
-              <w:spacing w:after="160"/>
-              <w:rPr>
-                <w:rFonts w:eastAsiaTheme="minorEastAsia"/>
-                <w:sz w:val="26"/>
-                <w:szCs w:val="26"/>
-              </w:rPr>
-            </w:pPr>
-            <w:r>
-              <w:rPr>
-                <w:sz w:val="26"/>
-                <w:szCs w:val="26"/>
-              </w:rPr>
-              <w:t>Logout</w:t>
+              <w:rPr>
+                <w:sz w:val="26"/>
+                <w:szCs w:val="26"/>
+              </w:rPr>
+            </w:pPr>
+            <w:r>
+              <w:rPr>
+                <w:sz w:val="26"/>
+                <w:szCs w:val="26"/>
+              </w:rPr>
+              <w:t xml:space="preserve">View Accommodation Information </w:t>
             </w:r>
           </w:p>
         </w:tc>
@@ -12189,7 +12431,7 @@
                 <w:sz w:val="26"/>
                 <w:szCs w:val="26"/>
               </w:rPr>
-              <w:t>Log out my account from system</w:t>
+              <w:t>View about information and location of accommodation</w:t>
             </w:r>
           </w:p>
         </w:tc>
@@ -12210,10 +12452,11 @@
             <w:r>
               <w:rPr>
                 <w:rFonts w:ascii="Times New Roman" w:hAnsi="Times New Roman" w:cs="Times New Roman"/>
-                <w:sz w:val="26"/>
-                <w:szCs w:val="26"/>
-              </w:rPr>
-              <w:t>I can stop using system and I can log in later</w:t>
+                <w:color w:val="000000"/>
+                <w:sz w:val="26"/>
+                <w:szCs w:val="26"/>
+              </w:rPr>
+              <w:t>I can see all information about accommodation: address, image ... and its location</w:t>
             </w:r>
           </w:p>
         </w:tc>
@@ -12238,7 +12481,7 @@
                 <w:sz w:val="26"/>
                 <w:szCs w:val="26"/>
               </w:rPr>
-              <w:t>3</w:t>
+              <w:t>2</w:t>
             </w:r>
           </w:p>
         </w:tc>
@@ -12273,6 +12516,356 @@
                 <w:sz w:val="26"/>
                 <w:szCs w:val="26"/>
               </w:rPr>
+              <w:t>System</w:t>
+            </w:r>
+          </w:p>
+        </w:tc>
+      </w:tr>
+      <w:tr>
+        <w:trPr>
+          <w:gridAfter w:val="1"/>
+          <w:wAfter w:w="18" w:type="dxa"/>
+          <w:jc w:val="center"/>
+        </w:trPr>
+        <w:tc>
+          <w:tcPr>
+            <w:tcW w:w="846" w:type="dxa"/>
+          </w:tcPr>
+          <w:p>
+            <w:pPr>
+              <w:pStyle w:val="ListParagraph"/>
+              <w:ind w:left="0"/>
+              <w:rPr>
+                <w:rFonts w:ascii="Times New Roman" w:hAnsi="Times New Roman" w:cs="Times New Roman"/>
+                <w:sz w:val="26"/>
+                <w:szCs w:val="26"/>
+              </w:rPr>
+            </w:pPr>
+            <w:r>
+              <w:rPr>
+                <w:rFonts w:ascii="Times New Roman" w:hAnsi="Times New Roman" w:cs="Times New Roman"/>
+                <w:sz w:val="26"/>
+                <w:szCs w:val="26"/>
+              </w:rPr>
+              <w:t>PB</w:t>
+            </w:r>
+            <w:r>
+              <w:rPr>
+                <w:rFonts w:ascii="Times New Roman" w:hAnsi="Times New Roman" w:cs="Times New Roman"/>
+                <w:sz w:val="26"/>
+                <w:szCs w:val="26"/>
+              </w:rPr>
+              <w:t>08</w:t>
+            </w:r>
+          </w:p>
+        </w:tc>
+        <w:tc>
+          <w:tcPr>
+            <w:tcW w:w="1984" w:type="dxa"/>
+          </w:tcPr>
+          <w:p>
+            <w:pPr>
+              <w:spacing w:after="160"/>
+              <w:rPr>
+                <w:sz w:val="26"/>
+                <w:szCs w:val="26"/>
+              </w:rPr>
+            </w:pPr>
+            <w:r>
+              <w:rPr>
+                <w:sz w:val="26"/>
+                <w:szCs w:val="26"/>
+              </w:rPr>
+              <w:t>Login</w:t>
+            </w:r>
+          </w:p>
+          <w:p>
+            <w:pPr>
+              <w:rPr>
+                <w:sz w:val="26"/>
+                <w:szCs w:val="26"/>
+              </w:rPr>
+            </w:pPr>
+          </w:p>
+        </w:tc>
+        <w:tc>
+          <w:tcPr>
+            <w:tcW w:w="1276" w:type="dxa"/>
+          </w:tcPr>
+          <w:p>
+            <w:pPr>
+              <w:rPr>
+                <w:sz w:val="26"/>
+                <w:szCs w:val="26"/>
+              </w:rPr>
+            </w:pPr>
+            <w:r>
+              <w:rPr>
+                <w:sz w:val="26"/>
+                <w:szCs w:val="26"/>
+              </w:rPr>
+              <w:t>Landlord</w:t>
+            </w:r>
+          </w:p>
+        </w:tc>
+        <w:tc>
+          <w:tcPr>
+            <w:tcW w:w="1985" w:type="dxa"/>
+          </w:tcPr>
+          <w:p>
+            <w:pPr>
+              <w:pStyle w:val="ListParagraph"/>
+              <w:ind w:left="0"/>
+              <w:rPr>
+                <w:rFonts w:ascii="Times New Roman" w:hAnsi="Times New Roman" w:cs="Times New Roman"/>
+                <w:sz w:val="26"/>
+                <w:szCs w:val="26"/>
+              </w:rPr>
+            </w:pPr>
+            <w:r>
+              <w:rPr>
+                <w:rFonts w:ascii="Times New Roman" w:hAnsi="Times New Roman" w:cs="Times New Roman"/>
+                <w:sz w:val="26"/>
+                <w:szCs w:val="26"/>
+              </w:rPr>
+              <w:t>Access to the system</w:t>
+            </w:r>
+          </w:p>
+        </w:tc>
+        <w:tc>
+          <w:tcPr>
+            <w:tcW w:w="2639" w:type="dxa"/>
+          </w:tcPr>
+          <w:p>
+            <w:pPr>
+              <w:pStyle w:val="ListParagraph"/>
+              <w:ind w:left="0"/>
+              <w:rPr>
+                <w:rFonts w:ascii="Times New Roman" w:hAnsi="Times New Roman" w:cs="Times New Roman"/>
+                <w:sz w:val="26"/>
+                <w:szCs w:val="26"/>
+              </w:rPr>
+            </w:pPr>
+            <w:r>
+              <w:rPr>
+                <w:rFonts w:ascii="Times New Roman" w:hAnsi="Times New Roman" w:cs="Times New Roman"/>
+                <w:sz w:val="26"/>
+                <w:szCs w:val="26"/>
+              </w:rPr>
+              <w:t>I can use the system</w:t>
+            </w:r>
+          </w:p>
+        </w:tc>
+        <w:tc>
+          <w:tcPr>
+            <w:tcW w:w="1170" w:type="dxa"/>
+            <w:gridSpan w:val="2"/>
+          </w:tcPr>
+          <w:p>
+            <w:pPr>
+              <w:pStyle w:val="ListParagraph"/>
+              <w:ind w:left="0"/>
+              <w:rPr>
+                <w:rFonts w:ascii="Times New Roman" w:hAnsi="Times New Roman" w:cs="Times New Roman"/>
+                <w:sz w:val="26"/>
+                <w:szCs w:val="26"/>
+              </w:rPr>
+            </w:pPr>
+            <w:r>
+              <w:rPr>
+                <w:rFonts w:ascii="Times New Roman" w:hAnsi="Times New Roman" w:cs="Times New Roman"/>
+                <w:sz w:val="26"/>
+                <w:szCs w:val="26"/>
+              </w:rPr>
+              <w:t>3</w:t>
+            </w:r>
+          </w:p>
+        </w:tc>
+      </w:tr>
+      <w:tr>
+        <w:trPr>
+          <w:gridAfter w:val="1"/>
+          <w:wAfter w:w="18" w:type="dxa"/>
+          <w:jc w:val="center"/>
+        </w:trPr>
+        <w:tc>
+          <w:tcPr>
+            <w:tcW w:w="846" w:type="dxa"/>
+          </w:tcPr>
+          <w:p>
+            <w:pPr>
+              <w:pStyle w:val="ListParagraph"/>
+              <w:ind w:left="0"/>
+              <w:rPr>
+                <w:rFonts w:ascii="Times New Roman" w:hAnsi="Times New Roman" w:cs="Times New Roman"/>
+                <w:sz w:val="26"/>
+                <w:szCs w:val="26"/>
+              </w:rPr>
+            </w:pPr>
+            <w:r>
+              <w:rPr>
+                <w:rFonts w:ascii="Times New Roman" w:hAnsi="Times New Roman" w:cs="Times New Roman"/>
+                <w:sz w:val="26"/>
+                <w:szCs w:val="26"/>
+              </w:rPr>
+              <w:t>PB</w:t>
+            </w:r>
+            <w:r>
+              <w:rPr>
+                <w:rFonts w:ascii="Times New Roman" w:hAnsi="Times New Roman" w:cs="Times New Roman"/>
+                <w:sz w:val="26"/>
+                <w:szCs w:val="26"/>
+              </w:rPr>
+              <w:t>09</w:t>
+            </w:r>
+          </w:p>
+        </w:tc>
+        <w:tc>
+          <w:tcPr>
+            <w:tcW w:w="1984" w:type="dxa"/>
+          </w:tcPr>
+          <w:p>
+            <w:pPr>
+              <w:spacing w:after="160"/>
+              <w:rPr>
+                <w:rFonts w:eastAsiaTheme="minorEastAsia"/>
+                <w:sz w:val="26"/>
+                <w:szCs w:val="26"/>
+              </w:rPr>
+            </w:pPr>
+            <w:r>
+              <w:rPr>
+                <w:sz w:val="26"/>
+                <w:szCs w:val="26"/>
+              </w:rPr>
+              <w:t>Logout</w:t>
+            </w:r>
+          </w:p>
+        </w:tc>
+        <w:tc>
+          <w:tcPr>
+            <w:tcW w:w="1276" w:type="dxa"/>
+          </w:tcPr>
+          <w:p>
+            <w:pPr>
+              <w:rPr>
+                <w:sz w:val="26"/>
+                <w:szCs w:val="26"/>
+              </w:rPr>
+            </w:pPr>
+            <w:r>
+              <w:rPr>
+                <w:sz w:val="26"/>
+                <w:szCs w:val="26"/>
+              </w:rPr>
+              <w:t>Landlord</w:t>
+            </w:r>
+          </w:p>
+        </w:tc>
+        <w:tc>
+          <w:tcPr>
+            <w:tcW w:w="1985" w:type="dxa"/>
+          </w:tcPr>
+          <w:p>
+            <w:pPr>
+              <w:pStyle w:val="ListParagraph"/>
+              <w:ind w:left="0"/>
+              <w:rPr>
+                <w:rFonts w:ascii="Times New Roman" w:hAnsi="Times New Roman" w:cs="Times New Roman"/>
+                <w:sz w:val="26"/>
+                <w:szCs w:val="26"/>
+              </w:rPr>
+            </w:pPr>
+            <w:r>
+              <w:rPr>
+                <w:rFonts w:ascii="Times New Roman" w:hAnsi="Times New Roman" w:cs="Times New Roman"/>
+                <w:sz w:val="26"/>
+                <w:szCs w:val="26"/>
+              </w:rPr>
+              <w:t>Log out my account from system</w:t>
+            </w:r>
+          </w:p>
+        </w:tc>
+        <w:tc>
+          <w:tcPr>
+            <w:tcW w:w="2639" w:type="dxa"/>
+          </w:tcPr>
+          <w:p>
+            <w:pPr>
+              <w:pStyle w:val="ListParagraph"/>
+              <w:ind w:left="0"/>
+              <w:rPr>
+                <w:rFonts w:ascii="Times New Roman" w:hAnsi="Times New Roman" w:cs="Times New Roman"/>
+                <w:sz w:val="26"/>
+                <w:szCs w:val="26"/>
+              </w:rPr>
+            </w:pPr>
+            <w:r>
+              <w:rPr>
+                <w:rFonts w:ascii="Times New Roman" w:hAnsi="Times New Roman" w:cs="Times New Roman"/>
+                <w:sz w:val="26"/>
+                <w:szCs w:val="26"/>
+              </w:rPr>
+              <w:t>I can stop using system and I can log in later</w:t>
+            </w:r>
+          </w:p>
+        </w:tc>
+        <w:tc>
+          <w:tcPr>
+            <w:tcW w:w="1170" w:type="dxa"/>
+            <w:gridSpan w:val="2"/>
+          </w:tcPr>
+          <w:p>
+            <w:pPr>
+              <w:pStyle w:val="ListParagraph"/>
+              <w:ind w:left="0"/>
+              <w:rPr>
+                <w:rFonts w:ascii="Times New Roman" w:hAnsi="Times New Roman" w:cs="Times New Roman"/>
+                <w:sz w:val="26"/>
+                <w:szCs w:val="26"/>
+              </w:rPr>
+            </w:pPr>
+            <w:r>
+              <w:rPr>
+                <w:rFonts w:ascii="Times New Roman" w:hAnsi="Times New Roman" w:cs="Times New Roman"/>
+                <w:sz w:val="26"/>
+                <w:szCs w:val="26"/>
+              </w:rPr>
+              <w:t>3</w:t>
+            </w:r>
+          </w:p>
+        </w:tc>
+      </w:tr>
+      <w:tr>
+        <w:trPr>
+          <w:gridAfter w:val="1"/>
+          <w:wAfter w:w="18" w:type="dxa"/>
+          <w:jc w:val="center"/>
+        </w:trPr>
+        <w:tc>
+          <w:tcPr>
+            <w:tcW w:w="9900" w:type="dxa"/>
+            <w:gridSpan w:val="7"/>
+          </w:tcPr>
+          <w:p>
+            <w:pPr>
+              <w:pStyle w:val="ListParagraph"/>
+              <w:ind w:left="0"/>
+              <w:jc w:val="center"/>
+              <w:rPr>
+                <w:rFonts w:ascii="Times New Roman" w:hAnsi="Times New Roman" w:cs="Times New Roman"/>
+                <w:b/>
+                <w:sz w:val="26"/>
+                <w:szCs w:val="26"/>
+              </w:rPr>
+            </w:pPr>
+            <w:r>
+              <w:rPr>
+                <w:rFonts w:ascii="Times New Roman" w:hAnsi="Times New Roman" w:cs="Times New Roman"/>
+                <w:b/>
+                <w:sz w:val="26"/>
+                <w:szCs w:val="26"/>
+              </w:rPr>
               <w:t>Account</w:t>
             </w:r>
           </w:p>
@@ -12550,7 +13143,16 @@
                 <w:sz w:val="26"/>
                 <w:szCs w:val="26"/>
               </w:rPr>
-              <w:t>I can know information of me such as username, password, name, address, phone number…</w:t>
+              <w:t xml:space="preserve">I can know information of me such as username, password, </w:t>
+            </w:r>
+            <w:r>
+              <w:rPr>
+                <w:rFonts w:ascii="Times New Roman" w:hAnsi="Times New Roman" w:cs="Times New Roman"/>
+                <w:sz w:val="26"/>
+                <w:szCs w:val="26"/>
+              </w:rPr>
+              <w:lastRenderedPageBreak/>
+              <w:t>name, address, phone number…</w:t>
             </w:r>
           </w:p>
         </w:tc>
@@ -12575,6 +13177,7 @@
                 <w:sz w:val="26"/>
                 <w:szCs w:val="26"/>
               </w:rPr>
+              <w:lastRenderedPageBreak/>
               <w:t>1</w:t>
             </w:r>
           </w:p>
@@ -12604,6 +13207,7 @@
                 <w:sz w:val="26"/>
                 <w:szCs w:val="26"/>
               </w:rPr>
+              <w:lastRenderedPageBreak/>
               <w:t>PB12</w:t>
             </w:r>
           </w:p>
@@ -13623,6 +14227,7 @@
                 <w:sz w:val="26"/>
                 <w:szCs w:val="26"/>
               </w:rPr>
+              <w:lastRenderedPageBreak/>
               <w:t>PB05</w:t>
             </w:r>
           </w:p>
@@ -13909,16 +14514,7 @@
                 <w:sz w:val="26"/>
                 <w:szCs w:val="26"/>
               </w:rPr>
-              <w:t xml:space="preserve">I can use my username/password to login into </w:t>
-            </w:r>
-            <w:r>
-              <w:rPr>
-                <w:rFonts w:ascii="Times New Roman" w:hAnsi="Times New Roman" w:cs="Times New Roman"/>
-                <w:sz w:val="26"/>
-                <w:szCs w:val="26"/>
-              </w:rPr>
-              <w:lastRenderedPageBreak/>
-              <w:t>the system, I can use the function of the system.</w:t>
+              <w:t>I can use my username/password to login into the system, I can use the function of the system.</w:t>
             </w:r>
           </w:p>
         </w:tc>
@@ -13942,7 +14538,6 @@
                 <w:sz w:val="26"/>
                 <w:szCs w:val="26"/>
               </w:rPr>
-              <w:lastRenderedPageBreak/>
               <w:t>3</w:t>
             </w:r>
           </w:p>
@@ -13969,7 +14564,6 @@
                 <w:sz w:val="26"/>
                 <w:szCs w:val="26"/>
               </w:rPr>
-              <w:lastRenderedPageBreak/>
               <w:t>PB07</w:t>
             </w:r>
           </w:p>
@@ -14779,6 +15373,7 @@
                 <w:sz w:val="26"/>
                 <w:szCs w:val="26"/>
               </w:rPr>
+              <w:lastRenderedPageBreak/>
               <w:t>Statistic</w:t>
             </w:r>
           </w:p>
@@ -15091,7 +15686,7 @@
           <w:szCs w:val="26"/>
         </w:rPr>
       </w:pPr>
-      <w:bookmarkStart w:id="11" w:name="_Toc499911201"/>
+      <w:bookmarkStart w:id="12" w:name="_Toc499911201"/>
     </w:p>
     <w:p>
       <w:pPr>
@@ -15117,7 +15712,7 @@
         </w:rPr>
         <w:t>Breakdown into Sprint Backlog:</w:t>
       </w:r>
-      <w:bookmarkEnd w:id="11"/>
+      <w:bookmarkEnd w:id="12"/>
     </w:p>
     <w:p>
       <w:pPr>
@@ -26335,6 +26930,7 @@
                 <w:sz w:val="22"/>
                 <w:szCs w:val="22"/>
               </w:rPr>
+              <w:lastRenderedPageBreak/>
               <w:t>Sprint 3</w:t>
             </w:r>
           </w:p>
@@ -28250,8 +28846,6 @@
             </w:r>
           </w:p>
         </w:tc>
-        <w:bookmarkStart w:id="12" w:name="_GoBack"/>
-        <w:bookmarkEnd w:id="12"/>
       </w:tr>
       <w:tr>
         <w:trPr>
@@ -33664,6 +34258,7 @@
                 <w:szCs w:val="26"/>
                 <w:lang w:eastAsia="vi-VN"/>
               </w:rPr>
+              <w:lastRenderedPageBreak/>
               <w:t>People constraint</w:t>
             </w:r>
             <w:bookmarkEnd w:id="23"/>
@@ -34500,7 +35095,7 @@
 </file>
 
 <file path=word/endnotes.xml><?xml version="1.0" encoding="utf-8"?>
-<w:endnotes xmlns:wpc="http://schemas.microsoft.com/office/word/2010/wordprocessingCanvas" xmlns:cx="http://schemas.microsoft.com/office/drawing/2014/chartex" xmlns:mc="http://schemas.openxmlformats.org/markup-compatibility/2006" xmlns:o="urn:schemas-microsoft-com:office:office" xmlns:r="http://schemas.openxmlformats.org/officeDocument/2006/relationships" xmlns:m="http://schemas.openxmlformats.org/officeDocument/2006/math" xmlns:v="urn:schemas-microsoft-com:vml" xmlns:wp14="http://schemas.microsoft.com/office/word/2010/wordprocessingDrawing" xmlns:wp="http://schemas.openxmlformats.org/drawingml/2006/wordprocessingDrawing" xmlns:w10="urn:schemas-microsoft-com:office:word" xmlns:w="http://schemas.openxmlformats.org/wordprocessingml/2006/main" xmlns:w14="http://schemas.microsoft.com/office/word/2010/wordml" xmlns:w15="http://schemas.microsoft.com/office/word/2012/wordml" xmlns:w16se="http://schemas.microsoft.com/office/word/2015/wordml/symex" xmlns:wpg="http://schemas.microsoft.com/office/word/2010/wordprocessingGroup" xmlns:wpi="http://schemas.microsoft.com/office/word/2010/wordprocessingInk" xmlns:wne="http://schemas.microsoft.com/office/word/2006/wordml" xmlns:wps="http://schemas.microsoft.com/office/word/2010/wordprocessingShape" mc:Ignorable="w14 w15 w16se wp14">
+<w:endnotes xmlns:wpc="http://schemas.microsoft.com/office/word/2010/wordprocessingCanvas" xmlns:mc="http://schemas.openxmlformats.org/markup-compatibility/2006" xmlns:o="urn:schemas-microsoft-com:office:office" xmlns:r="http://schemas.openxmlformats.org/officeDocument/2006/relationships" xmlns:m="http://schemas.openxmlformats.org/officeDocument/2006/math" xmlns:v="urn:schemas-microsoft-com:vml" xmlns:wp14="http://schemas.microsoft.com/office/word/2010/wordprocessingDrawing" xmlns:wp="http://schemas.openxmlformats.org/drawingml/2006/wordprocessingDrawing" xmlns:w10="urn:schemas-microsoft-com:office:word" xmlns:w="http://schemas.openxmlformats.org/wordprocessingml/2006/main" xmlns:w14="http://schemas.microsoft.com/office/word/2010/wordml" xmlns:w15="http://schemas.microsoft.com/office/word/2012/wordml" xmlns:wpg="http://schemas.microsoft.com/office/word/2010/wordprocessingGroup" xmlns:wpi="http://schemas.microsoft.com/office/word/2010/wordprocessingInk" xmlns:wne="http://schemas.microsoft.com/office/word/2006/wordml" xmlns:wps="http://schemas.microsoft.com/office/word/2010/wordprocessingShape" mc:Ignorable="w14 w15 wp14">
   <w:endnote w:type="separator" w:id="-1">
     <w:p>
       <w:r>
@@ -34519,7 +35114,7 @@
 </file>
 
 <file path=word/footnotes.xml><?xml version="1.0" encoding="utf-8"?>
-<w:footnotes xmlns:wpc="http://schemas.microsoft.com/office/word/2010/wordprocessingCanvas" xmlns:cx="http://schemas.microsoft.com/office/drawing/2014/chartex" xmlns:mc="http://schemas.openxmlformats.org/markup-compatibility/2006" xmlns:o="urn:schemas-microsoft-com:office:office" xmlns:r="http://schemas.openxmlformats.org/officeDocument/2006/relationships" xmlns:m="http://schemas.openxmlformats.org/officeDocument/2006/math" xmlns:v="urn:schemas-microsoft-com:vml" xmlns:wp14="http://schemas.microsoft.com/office/word/2010/wordprocessingDrawing" xmlns:wp="http://schemas.openxmlformats.org/drawingml/2006/wordprocessingDrawing" xmlns:w10="urn:schemas-microsoft-com:office:word" xmlns:w="http://schemas.openxmlformats.org/wordprocessingml/2006/main" xmlns:w14="http://schemas.microsoft.com/office/word/2010/wordml" xmlns:w15="http://schemas.microsoft.com/office/word/2012/wordml" xmlns:w16se="http://schemas.microsoft.com/office/word/2015/wordml/symex" xmlns:wpg="http://schemas.microsoft.com/office/word/2010/wordprocessingGroup" xmlns:wpi="http://schemas.microsoft.com/office/word/2010/wordprocessingInk" xmlns:wne="http://schemas.microsoft.com/office/word/2006/wordml" xmlns:wps="http://schemas.microsoft.com/office/word/2010/wordprocessingShape" mc:Ignorable="w14 w15 w16se wp14">
+<w:footnotes xmlns:wpc="http://schemas.microsoft.com/office/word/2010/wordprocessingCanvas" xmlns:mc="http://schemas.openxmlformats.org/markup-compatibility/2006" xmlns:o="urn:schemas-microsoft-com:office:office" xmlns:r="http://schemas.openxmlformats.org/officeDocument/2006/relationships" xmlns:m="http://schemas.openxmlformats.org/officeDocument/2006/math" xmlns:v="urn:schemas-microsoft-com:vml" xmlns:wp14="http://schemas.microsoft.com/office/word/2010/wordprocessingDrawing" xmlns:wp="http://schemas.openxmlformats.org/drawingml/2006/wordprocessingDrawing" xmlns:w10="urn:schemas-microsoft-com:office:word" xmlns:w="http://schemas.openxmlformats.org/wordprocessingml/2006/main" xmlns:w14="http://schemas.microsoft.com/office/word/2010/wordml" xmlns:w15="http://schemas.microsoft.com/office/word/2012/wordml" xmlns:wpg="http://schemas.microsoft.com/office/word/2010/wordprocessingGroup" xmlns:wpi="http://schemas.microsoft.com/office/word/2010/wordprocessingInk" xmlns:wne="http://schemas.microsoft.com/office/word/2006/wordml" xmlns:wps="http://schemas.microsoft.com/office/word/2010/wordprocessingShape" mc:Ignorable="w14 w15 wp14">
   <w:footnote w:type="separator" w:id="-1">
     <w:p>
       <w:r>
@@ -34538,8 +35133,8 @@
 </file>
 
 <file path=word/numbering.xml><?xml version="1.0" encoding="utf-8"?>
-<w:numbering xmlns:wpc="http://schemas.microsoft.com/office/word/2010/wordprocessingCanvas" xmlns:cx="http://schemas.microsoft.com/office/drawing/2014/chartex" xmlns:mc="http://schemas.openxmlformats.org/markup-compatibility/2006" xmlns:o="urn:schemas-microsoft-com:office:office" xmlns:r="http://schemas.openxmlformats.org/officeDocument/2006/relationships" xmlns:m="http://schemas.openxmlformats.org/officeDocument/2006/math" xmlns:v="urn:schemas-microsoft-com:vml" xmlns:wp14="http://schemas.microsoft.com/office/word/2010/wordprocessingDrawing" xmlns:wp="http://schemas.openxmlformats.org/drawingml/2006/wordprocessingDrawing" xmlns:w10="urn:schemas-microsoft-com:office:word" xmlns:w="http://schemas.openxmlformats.org/wordprocessingml/2006/main" xmlns:w14="http://schemas.microsoft.com/office/word/2010/wordml" xmlns:w15="http://schemas.microsoft.com/office/word/2012/wordml" xmlns:w16se="http://schemas.microsoft.com/office/word/2015/wordml/symex" xmlns:wpg="http://schemas.microsoft.com/office/word/2010/wordprocessingGroup" xmlns:wpi="http://schemas.microsoft.com/office/word/2010/wordprocessingInk" xmlns:wne="http://schemas.microsoft.com/office/word/2006/wordml" xmlns:wps="http://schemas.microsoft.com/office/word/2010/wordprocessingShape" mc:Ignorable="w14 w15 w16se wp14">
-  <w:abstractNum w:abstractNumId="0" w15:restartNumberingAfterBreak="0">
+<w:numbering xmlns:wpc="http://schemas.microsoft.com/office/word/2010/wordprocessingCanvas" xmlns:mc="http://schemas.openxmlformats.org/markup-compatibility/2006" xmlns:o="urn:schemas-microsoft-com:office:office" xmlns:r="http://schemas.openxmlformats.org/officeDocument/2006/relationships" xmlns:m="http://schemas.openxmlformats.org/officeDocument/2006/math" xmlns:v="urn:schemas-microsoft-com:vml" xmlns:wp14="http://schemas.microsoft.com/office/word/2010/wordprocessingDrawing" xmlns:wp="http://schemas.openxmlformats.org/drawingml/2006/wordprocessingDrawing" xmlns:w10="urn:schemas-microsoft-com:office:word" xmlns:w="http://schemas.openxmlformats.org/wordprocessingml/2006/main" xmlns:w14="http://schemas.microsoft.com/office/word/2010/wordml" xmlns:w15="http://schemas.microsoft.com/office/word/2012/wordml" xmlns:wpg="http://schemas.microsoft.com/office/word/2010/wordprocessingGroup" xmlns:wpi="http://schemas.microsoft.com/office/word/2010/wordprocessingInk" xmlns:wne="http://schemas.microsoft.com/office/word/2006/wordml" xmlns:wps="http://schemas.microsoft.com/office/word/2010/wordprocessingShape" mc:Ignorable="w14 w15 wp14">
+  <w:abstractNum w:abstractNumId="0">
     <w:nsid w:val="09FC3E59"/>
     <w:multiLevelType w:val="hybridMultilevel"/>
     <w:tmpl w:val="49AEE760"/>
@@ -34652,7 +35247,7 @@
       </w:rPr>
     </w:lvl>
   </w:abstractNum>
-  <w:abstractNum w:abstractNumId="1" w15:restartNumberingAfterBreak="0">
+  <w:abstractNum w:abstractNumId="1">
     <w:nsid w:val="11731316"/>
     <w:multiLevelType w:val="hybridMultilevel"/>
     <w:tmpl w:val="CD3ACB28"/>
@@ -34765,7 +35360,7 @@
       </w:rPr>
     </w:lvl>
   </w:abstractNum>
-  <w:abstractNum w:abstractNumId="2" w15:restartNumberingAfterBreak="0">
+  <w:abstractNum w:abstractNumId="2">
     <w:nsid w:val="45190388"/>
     <w:multiLevelType w:val="multilevel"/>
     <w:tmpl w:val="95D6BB04"/>
@@ -34900,7 +35495,7 @@
 </file>
 
 <file path=word/styles.xml><?xml version="1.0" encoding="utf-8"?>
-<w:styles xmlns:mc="http://schemas.openxmlformats.org/markup-compatibility/2006" xmlns:r="http://schemas.openxmlformats.org/officeDocument/2006/relationships" xmlns:w="http://schemas.openxmlformats.org/wordprocessingml/2006/main" xmlns:w14="http://schemas.microsoft.com/office/word/2010/wordml" xmlns:w15="http://schemas.microsoft.com/office/word/2012/wordml" xmlns:w16se="http://schemas.microsoft.com/office/word/2015/wordml/symex" mc:Ignorable="w14 w15 w16se">
+<w:styles xmlns:mc="http://schemas.openxmlformats.org/markup-compatibility/2006" xmlns:r="http://schemas.openxmlformats.org/officeDocument/2006/relationships" xmlns:w="http://schemas.openxmlformats.org/wordprocessingml/2006/main" xmlns:w14="http://schemas.microsoft.com/office/word/2010/wordml" xmlns:w15="http://schemas.microsoft.com/office/word/2012/wordml" mc:Ignorable="w14 w15">
   <w:docDefaults>
     <w:rPrDefault>
       <w:rPr>
@@ -35441,6 +36036,7 @@
       <w:lang w:eastAsia="ja-JP"/>
     </w:rPr>
     <w:tblPr>
+      <w:tblInd w:w="0" w:type="dxa"/>
       <w:tblBorders>
         <w:top w:val="single" w:sz="4" w:space="0" w:color="auto"/>
         <w:left w:val="single" w:sz="4" w:space="0" w:color="auto"/>
@@ -35449,6 +36045,12 @@
         <w:insideH w:val="single" w:sz="4" w:space="0" w:color="auto"/>
         <w:insideV w:val="single" w:sz="4" w:space="0" w:color="auto"/>
       </w:tblBorders>
+      <w:tblCellMar>
+        <w:top w:w="0" w:type="dxa"/>
+        <w:left w:w="108" w:type="dxa"/>
+        <w:bottom w:w="0" w:type="dxa"/>
+        <w:right w:w="108" w:type="dxa"/>
+      </w:tblCellMar>
     </w:tblPr>
   </w:style>
   <w:style w:type="paragraph" w:styleId="ListParagraph">
@@ -35556,6 +36158,7 @@
       <w:szCs w:val="20"/>
     </w:rPr>
     <w:tblPr>
+      <w:tblInd w:w="0" w:type="dxa"/>
       <w:tblBorders>
         <w:top w:val="single" w:sz="4" w:space="0" w:color="auto"/>
         <w:left w:val="single" w:sz="4" w:space="0" w:color="auto"/>
@@ -35564,6 +36167,12 @@
         <w:insideH w:val="single" w:sz="4" w:space="0" w:color="auto"/>
         <w:insideV w:val="single" w:sz="4" w:space="0" w:color="auto"/>
       </w:tblBorders>
+      <w:tblCellMar>
+        <w:top w:w="0" w:type="dxa"/>
+        <w:left w:w="108" w:type="dxa"/>
+        <w:bottom w:w="0" w:type="dxa"/>
+        <w:right w:w="108" w:type="dxa"/>
+      </w:tblCellMar>
     </w:tblPr>
   </w:style>
   <w:style w:type="paragraph" w:styleId="Caption">
@@ -35961,7 +36570,7 @@
 </file>
 
 <file path=customXml/itemProps1.xml><?xml version="1.0" encoding="utf-8"?>
-<ds:datastoreItem xmlns:ds="http://schemas.openxmlformats.org/officeDocument/2006/customXml" ds:itemID="{2AFFA244-9174-4B38-9284-6E7E71C638BD}">
+<ds:datastoreItem xmlns:ds="http://schemas.openxmlformats.org/officeDocument/2006/customXml" ds:itemID="{AF94D1BB-52CF-4357-BF3B-295D5B3BB196}">
   <ds:schemaRefs>
     <ds:schemaRef ds:uri="http://schemas.openxmlformats.org/officeDocument/2006/bibliography"/>
   </ds:schemaRefs>

--- a/Document/3_ProductBacklog/Productbacklog_v1.1.docx
+++ b/Document/3_ProductBacklog/Productbacklog_v1.1.docx
@@ -8906,14 +8906,6 @@
                 <w:szCs w:val="26"/>
               </w:rPr>
             </w:pPr>
-            <w:r>
-              <w:rPr>
-                <w:rFonts w:ascii="Times New Roman" w:hAnsi="Times New Roman" w:cs="Times New Roman"/>
-                <w:sz w:val="26"/>
-                <w:szCs w:val="26"/>
-              </w:rPr>
-              <w:t>1</w:t>
-            </w:r>
           </w:p>
         </w:tc>
       </w:tr>
@@ -9088,14 +9080,6 @@
                 <w:szCs w:val="26"/>
               </w:rPr>
             </w:pPr>
-            <w:r>
-              <w:rPr>
-                <w:rFonts w:ascii="Times New Roman" w:hAnsi="Times New Roman" w:cs="Times New Roman"/>
-                <w:sz w:val="26"/>
-                <w:szCs w:val="26"/>
-              </w:rPr>
-              <w:t>1</w:t>
-            </w:r>
           </w:p>
         </w:tc>
       </w:tr>
@@ -9242,14 +9226,6 @@
                 <w:szCs w:val="26"/>
               </w:rPr>
             </w:pPr>
-            <w:r>
-              <w:rPr>
-                <w:rFonts w:ascii="Times New Roman" w:hAnsi="Times New Roman" w:cs="Times New Roman"/>
-                <w:sz w:val="26"/>
-                <w:szCs w:val="26"/>
-              </w:rPr>
-              <w:t>2</w:t>
-            </w:r>
           </w:p>
         </w:tc>
       </w:tr>
@@ -9385,14 +9361,6 @@
                 <w:szCs w:val="26"/>
               </w:rPr>
             </w:pPr>
-            <w:r>
-              <w:rPr>
-                <w:rFonts w:ascii="Times New Roman" w:hAnsi="Times New Roman" w:cs="Times New Roman"/>
-                <w:sz w:val="26"/>
-                <w:szCs w:val="26"/>
-              </w:rPr>
-              <w:t>4</w:t>
-            </w:r>
           </w:p>
         </w:tc>
       </w:tr>
@@ -9732,14 +9700,6 @@
                 <w:szCs w:val="26"/>
               </w:rPr>
             </w:pPr>
-            <w:r>
-              <w:rPr>
-                <w:rFonts w:ascii="Times New Roman" w:hAnsi="Times New Roman" w:cs="Times New Roman"/>
-                <w:sz w:val="26"/>
-                <w:szCs w:val="26"/>
-              </w:rPr>
-              <w:t>3</w:t>
-            </w:r>
           </w:p>
         </w:tc>
       </w:tr>
@@ -9886,14 +9846,6 @@
                 <w:szCs w:val="26"/>
               </w:rPr>
             </w:pPr>
-            <w:r>
-              <w:rPr>
-                <w:rFonts w:ascii="Times New Roman" w:hAnsi="Times New Roman" w:cs="Times New Roman"/>
-                <w:sz w:val="26"/>
-                <w:szCs w:val="26"/>
-              </w:rPr>
-              <w:t>3</w:t>
-            </w:r>
           </w:p>
         </w:tc>
       </w:tr>
@@ -12149,17 +12101,7 @@
                 <w:sz w:val="26"/>
                 <w:szCs w:val="26"/>
               </w:rPr>
-              <w:t xml:space="preserve">I want to delete zone </w:t>
-            </w:r>
-            <w:bookmarkStart w:id="11" w:name="_GoBack"/>
-            <w:bookmarkEnd w:id="11"/>
-            <w:r>
-              <w:rPr>
-                <w:rFonts w:ascii="Times New Roman" w:hAnsi="Times New Roman" w:cs="Times New Roman"/>
-                <w:sz w:val="26"/>
-                <w:szCs w:val="26"/>
-              </w:rPr>
-              <w:t xml:space="preserve"> in the system when </w:t>
+              <w:t xml:space="preserve">I want to delete zone  in the system when </w:t>
             </w:r>
             <w:r>
               <w:rPr>
@@ -14734,7 +14676,6 @@
                 <w:bCs/>
                 <w:sz w:val="26"/>
                 <w:szCs w:val="26"/>
-                <w:highlight w:val="yellow"/>
               </w:rPr>
               <w:t>Create account</w:t>
             </w:r>
@@ -15063,12 +15004,13 @@
                 <w:szCs w:val="26"/>
               </w:rPr>
             </w:pPr>
+            <w:bookmarkStart w:id="11" w:name="_GoBack"/>
+            <w:bookmarkEnd w:id="11"/>
             <w:r>
               <w:rPr>
                 <w:bCs/>
                 <w:sz w:val="26"/>
                 <w:szCs w:val="26"/>
-                <w:highlight w:val="yellow"/>
               </w:rPr>
               <w:t>Update account</w:t>
             </w:r>
@@ -36570,7 +36512,7 @@
 </file>
 
 <file path=customXml/itemProps1.xml><?xml version="1.0" encoding="utf-8"?>
-<ds:datastoreItem xmlns:ds="http://schemas.openxmlformats.org/officeDocument/2006/customXml" ds:itemID="{AF94D1BB-52CF-4357-BF3B-295D5B3BB196}">
+<ds:datastoreItem xmlns:ds="http://schemas.openxmlformats.org/officeDocument/2006/customXml" ds:itemID="{2F22E8EC-3BAE-4856-B475-2F68969A08E3}">
   <ds:schemaRefs>
     <ds:schemaRef ds:uri="http://schemas.openxmlformats.org/officeDocument/2006/bibliography"/>
   </ds:schemaRefs>

--- a/Document/3_ProductBacklog/Productbacklog_v1.1.docx
+++ b/Document/3_ProductBacklog/Productbacklog_v1.1.docx
@@ -1,6 +1,6 @@
 
 <file path=word/document.xml><?xml version="1.0" encoding="utf-8"?>
-<w:document xmlns:wpc="http://schemas.microsoft.com/office/word/2010/wordprocessingCanvas" xmlns:mc="http://schemas.openxmlformats.org/markup-compatibility/2006" xmlns:o="urn:schemas-microsoft-com:office:office" xmlns:r="http://schemas.openxmlformats.org/officeDocument/2006/relationships" xmlns:m="http://schemas.openxmlformats.org/officeDocument/2006/math" xmlns:v="urn:schemas-microsoft-com:vml" xmlns:wp14="http://schemas.microsoft.com/office/word/2010/wordprocessingDrawing" xmlns:wp="http://schemas.openxmlformats.org/drawingml/2006/wordprocessingDrawing" xmlns:w10="urn:schemas-microsoft-com:office:word" xmlns:w="http://schemas.openxmlformats.org/wordprocessingml/2006/main" xmlns:w14="http://schemas.microsoft.com/office/word/2010/wordml" xmlns:w15="http://schemas.microsoft.com/office/word/2012/wordml" xmlns:wpg="http://schemas.microsoft.com/office/word/2010/wordprocessingGroup" xmlns:wpi="http://schemas.microsoft.com/office/word/2010/wordprocessingInk" xmlns:wne="http://schemas.microsoft.com/office/word/2006/wordml" xmlns:wps="http://schemas.microsoft.com/office/word/2010/wordprocessingShape" mc:Ignorable="w14 w15 wp14">
+<w:document xmlns:wpc="http://schemas.microsoft.com/office/word/2010/wordprocessingCanvas" xmlns:cx="http://schemas.microsoft.com/office/drawing/2014/chartex" xmlns:mc="http://schemas.openxmlformats.org/markup-compatibility/2006" xmlns:o="urn:schemas-microsoft-com:office:office" xmlns:r="http://schemas.openxmlformats.org/officeDocument/2006/relationships" xmlns:m="http://schemas.openxmlformats.org/officeDocument/2006/math" xmlns:v="urn:schemas-microsoft-com:vml" xmlns:wp14="http://schemas.microsoft.com/office/word/2010/wordprocessingDrawing" xmlns:wp="http://schemas.openxmlformats.org/drawingml/2006/wordprocessingDrawing" xmlns:w10="urn:schemas-microsoft-com:office:word" xmlns:w="http://schemas.openxmlformats.org/wordprocessingml/2006/main" xmlns:w14="http://schemas.microsoft.com/office/word/2010/wordml" xmlns:w15="http://schemas.microsoft.com/office/word/2012/wordml" xmlns:w16se="http://schemas.microsoft.com/office/word/2015/wordml/symex" xmlns:wpg="http://schemas.microsoft.com/office/word/2010/wordprocessingGroup" xmlns:wpi="http://schemas.microsoft.com/office/word/2010/wordprocessingInk" xmlns:wne="http://schemas.microsoft.com/office/word/2006/wordml" xmlns:wps="http://schemas.microsoft.com/office/word/2010/wordprocessingShape" mc:Ignorable="w14 w15 w16se wp14">
   <w:body>
     <w:p>
       <w:pPr>
@@ -313,7 +313,7 @@
           <w:sz w:val="28"/>
           <w:szCs w:val="28"/>
         </w:rPr>
-        <w:t>: MSc.</w:t>
+        <w:t>: Mr.</w:t>
       </w:r>
       <w:r>
         <w:rPr>
@@ -1718,7 +1718,7 @@
                 <w:sz w:val="26"/>
                 <w:szCs w:val="26"/>
               </w:rPr>
-              <w:t>Msc.</w:t>
+              <w:t>Mr.</w:t>
             </w:r>
             <w:r>
               <w:rPr>
@@ -7790,7 +7790,15 @@
           <w:sz w:val="26"/>
           <w:szCs w:val="26"/>
         </w:rPr>
-        <w:t xml:space="preserve"> The minimum prioritiies are 4</w:t>
+        <w:t xml:space="preserve"> The minimum priorit</w:t>
+      </w:r>
+      <w:r>
+        <w:rPr>
+          <w:rFonts w:ascii="Times New Roman" w:hAnsi="Times New Roman" w:cs="Times New Roman"/>
+          <w:sz w:val="26"/>
+          <w:szCs w:val="26"/>
+        </w:rPr>
+        <w:t>ies are 4</w:t>
       </w:r>
       <w:r>
         <w:rPr>
@@ -9274,7 +9282,15 @@
                 <w:sz w:val="26"/>
                 <w:szCs w:val="26"/>
               </w:rPr>
-              <w:t xml:space="preserve">Post to find Roomate </w:t>
+              <w:t xml:space="preserve">Post to find </w:t>
+            </w:r>
+            <w:r>
+              <w:rPr>
+                <w:rFonts w:ascii="Times New Roman" w:hAnsi="Times New Roman" w:cs="Times New Roman"/>
+                <w:sz w:val="26"/>
+                <w:szCs w:val="26"/>
+              </w:rPr>
+              <w:t>Roommates</w:t>
             </w:r>
           </w:p>
         </w:tc>
@@ -9410,6 +9426,14 @@
                 <w:szCs w:val="26"/>
               </w:rPr>
               <w:t>Book a</w:t>
+            </w:r>
+            <w:r>
+              <w:rPr>
+                <w:rFonts w:ascii="Times New Roman" w:hAnsi="Times New Roman" w:cs="Times New Roman"/>
+                <w:sz w:val="26"/>
+                <w:szCs w:val="26"/>
+              </w:rPr>
+              <w:t>n</w:t>
             </w:r>
             <w:r>
               <w:rPr>
@@ -11158,7 +11182,7 @@
                 <w:sz w:val="26"/>
                 <w:szCs w:val="26"/>
               </w:rPr>
-              <w:t xml:space="preserve">  room</w:t>
+              <w:t xml:space="preserve"> room</w:t>
             </w:r>
           </w:p>
           <w:p>
@@ -11443,8 +11467,27 @@
                 <w:sz w:val="26"/>
                 <w:szCs w:val="26"/>
               </w:rPr>
-              <w:t xml:space="preserve"> in the </w:t>
-            </w:r>
+              <w:t xml:space="preserve"> in the system when </w:t>
+            </w:r>
+            <w:r>
+              <w:rPr>
+                <w:rFonts w:ascii="Times New Roman" w:hAnsi="Times New Roman" w:cs="Times New Roman"/>
+                <w:sz w:val="26"/>
+                <w:szCs w:val="26"/>
+              </w:rPr>
+              <w:t>it don’t</w:t>
+            </w:r>
+          </w:p>
+          <w:p>
+            <w:pPr>
+              <w:pStyle w:val="ListParagraph"/>
+              <w:ind w:left="0"/>
+              <w:rPr>
+                <w:rFonts w:ascii="Times New Roman" w:hAnsi="Times New Roman" w:cs="Times New Roman"/>
+                <w:sz w:val="26"/>
+                <w:szCs w:val="26"/>
+              </w:rPr>
+            </w:pPr>
             <w:r>
               <w:rPr>
                 <w:rFonts w:ascii="Times New Roman" w:hAnsi="Times New Roman" w:cs="Times New Roman"/>
@@ -11452,15 +11495,15 @@
                 <w:szCs w:val="26"/>
               </w:rPr>
               <w:lastRenderedPageBreak/>
-              <w:t xml:space="preserve">system when </w:t>
-            </w:r>
-            <w:r>
-              <w:rPr>
-                <w:rFonts w:ascii="Times New Roman" w:hAnsi="Times New Roman" w:cs="Times New Roman"/>
-                <w:sz w:val="26"/>
-                <w:szCs w:val="26"/>
-              </w:rPr>
-              <w:t>it not longer active</w:t>
+              <w:t xml:space="preserve"> </w:t>
+            </w:r>
+            <w:r>
+              <w:rPr>
+                <w:rFonts w:ascii="Times New Roman" w:hAnsi="Times New Roman" w:cs="Times New Roman"/>
+                <w:sz w:val="26"/>
+                <w:szCs w:val="26"/>
+              </w:rPr>
+              <w:t>longer active</w:t>
             </w:r>
           </w:p>
         </w:tc>
@@ -12109,7 +12152,15 @@
                 <w:sz w:val="26"/>
                 <w:szCs w:val="26"/>
               </w:rPr>
-              <w:t>it not longer active</w:t>
+              <w:t xml:space="preserve">it don’t </w:t>
+            </w:r>
+            <w:r>
+              <w:rPr>
+                <w:rFonts w:ascii="Times New Roman" w:hAnsi="Times New Roman" w:cs="Times New Roman"/>
+                <w:sz w:val="26"/>
+                <w:szCs w:val="26"/>
+              </w:rPr>
+              <w:t>longer active</w:t>
             </w:r>
           </w:p>
         </w:tc>
@@ -13085,16 +13136,7 @@
                 <w:sz w:val="26"/>
                 <w:szCs w:val="26"/>
               </w:rPr>
-              <w:t xml:space="preserve">I can know information of me such as username, password, </w:t>
-            </w:r>
-            <w:r>
-              <w:rPr>
-                <w:rFonts w:ascii="Times New Roman" w:hAnsi="Times New Roman" w:cs="Times New Roman"/>
-                <w:sz w:val="26"/>
-                <w:szCs w:val="26"/>
-              </w:rPr>
-              <w:lastRenderedPageBreak/>
-              <w:t>name, address, phone number…</w:t>
+              <w:t>I can know information of me such as username, password, name, address, phone number…</w:t>
             </w:r>
           </w:p>
         </w:tc>
@@ -13119,7 +13161,6 @@
                 <w:sz w:val="26"/>
                 <w:szCs w:val="26"/>
               </w:rPr>
-              <w:lastRenderedPageBreak/>
               <w:t>1</w:t>
             </w:r>
           </w:p>
@@ -14169,7 +14210,6 @@
                 <w:sz w:val="26"/>
                 <w:szCs w:val="26"/>
               </w:rPr>
-              <w:lastRenderedPageBreak/>
               <w:t>PB05</w:t>
             </w:r>
           </w:p>
@@ -14202,14 +14242,14 @@
                 <w:sz w:val="26"/>
                 <w:szCs w:val="26"/>
               </w:rPr>
-              <w:t>Deletele</w:t>
-            </w:r>
-            <w:r>
-              <w:rPr>
-                <w:sz w:val="26"/>
-                <w:szCs w:val="26"/>
-              </w:rPr>
-              <w:t xml:space="preserve"> accommodation</w:t>
+              <w:t xml:space="preserve">Delete </w:t>
+            </w:r>
+            <w:r>
+              <w:rPr>
+                <w:sz w:val="26"/>
+                <w:szCs w:val="26"/>
+              </w:rPr>
+              <w:t>accommodation</w:t>
             </w:r>
           </w:p>
           <w:p>
@@ -14286,7 +14326,16 @@
                 <w:sz w:val="26"/>
                 <w:szCs w:val="26"/>
               </w:rPr>
-              <w:t>When there is an accommodation had a lot of reports, I want to delete that accommodation from the system</w:t>
+              <w:t xml:space="preserve">When there is an accommodation had a lot of </w:t>
+            </w:r>
+            <w:r>
+              <w:rPr>
+                <w:rFonts w:ascii="Times New Roman" w:hAnsi="Times New Roman" w:cs="Times New Roman"/>
+                <w:sz w:val="26"/>
+                <w:szCs w:val="26"/>
+              </w:rPr>
+              <w:lastRenderedPageBreak/>
+              <w:t>reports, I want to delete that accommodation from the system</w:t>
             </w:r>
           </w:p>
         </w:tc>
@@ -14310,6 +14359,7 @@
                 <w:sz w:val="26"/>
                 <w:szCs w:val="26"/>
               </w:rPr>
+              <w:lastRenderedPageBreak/>
               <w:t>2</w:t>
             </w:r>
           </w:p>
@@ -14340,6 +14390,7 @@
                 <w:sz w:val="26"/>
                 <w:szCs w:val="26"/>
               </w:rPr>
+              <w:lastRenderedPageBreak/>
               <w:t xml:space="preserve">System </w:t>
             </w:r>
           </w:p>
@@ -15004,8 +15055,6 @@
                 <w:szCs w:val="26"/>
               </w:rPr>
             </w:pPr>
-            <w:bookmarkStart w:id="11" w:name="_GoBack"/>
-            <w:bookmarkEnd w:id="11"/>
             <w:r>
               <w:rPr>
                 <w:bCs/>
@@ -15315,7 +15364,6 @@
                 <w:sz w:val="26"/>
                 <w:szCs w:val="26"/>
               </w:rPr>
-              <w:lastRenderedPageBreak/>
               <w:t>Statistic</w:t>
             </w:r>
           </w:p>
@@ -15342,6 +15390,7 @@
                 <w:sz w:val="26"/>
                 <w:szCs w:val="26"/>
               </w:rPr>
+              <w:lastRenderedPageBreak/>
               <w:t>PB12</w:t>
             </w:r>
           </w:p>
@@ -15628,7 +15677,7 @@
           <w:szCs w:val="26"/>
         </w:rPr>
       </w:pPr>
-      <w:bookmarkStart w:id="12" w:name="_Toc499911201"/>
+      <w:bookmarkStart w:id="11" w:name="_Toc499911201"/>
     </w:p>
     <w:p>
       <w:pPr>
@@ -15654,7 +15703,7 @@
         </w:rPr>
         <w:t>Breakdown into Sprint Backlog:</w:t>
       </w:r>
-      <w:bookmarkEnd w:id="12"/>
+      <w:bookmarkEnd w:id="11"/>
     </w:p>
     <w:p>
       <w:pPr>
@@ -20957,7 +21006,23 @@
                 <w:sz w:val="26"/>
                 <w:szCs w:val="26"/>
               </w:rPr>
-              <w:t>Design user interface of Post to find Rommate (Renter)</w:t>
+              <w:t>Design user interface of Post to find Ro</w:t>
+            </w:r>
+            <w:r>
+              <w:rPr>
+                <w:color w:val="000000"/>
+                <w:sz w:val="26"/>
+                <w:szCs w:val="26"/>
+              </w:rPr>
+              <w:t>o</w:t>
+            </w:r>
+            <w:r>
+              <w:rPr>
+                <w:color w:val="000000"/>
+                <w:sz w:val="26"/>
+                <w:szCs w:val="26"/>
+              </w:rPr>
+              <w:t>mmate (Renter)</w:t>
             </w:r>
           </w:p>
         </w:tc>
@@ -22343,7 +22408,23 @@
                 <w:sz w:val="26"/>
                 <w:szCs w:val="26"/>
               </w:rPr>
-              <w:t>Code front-end of Post to find Rommate(Renter)</w:t>
+              <w:t>Code front-end of Post to find Ro</w:t>
+            </w:r>
+            <w:r>
+              <w:rPr>
+                <w:color w:val="000000"/>
+                <w:sz w:val="26"/>
+                <w:szCs w:val="26"/>
+              </w:rPr>
+              <w:t>o</w:t>
+            </w:r>
+            <w:r>
+              <w:rPr>
+                <w:color w:val="000000"/>
+                <w:sz w:val="26"/>
+                <w:szCs w:val="26"/>
+              </w:rPr>
+              <w:t>mmate(Renter)</w:t>
             </w:r>
           </w:p>
         </w:tc>
@@ -22463,7 +22544,23 @@
                 <w:sz w:val="26"/>
                 <w:szCs w:val="26"/>
               </w:rPr>
-              <w:t>Code back-end of Post to find Rommate(Renter)</w:t>
+              <w:t>Code back-end of Post to find Ro</w:t>
+            </w:r>
+            <w:r>
+              <w:rPr>
+                <w:color w:val="000000"/>
+                <w:sz w:val="26"/>
+                <w:szCs w:val="26"/>
+              </w:rPr>
+              <w:t>o</w:t>
+            </w:r>
+            <w:r>
+              <w:rPr>
+                <w:color w:val="000000"/>
+                <w:sz w:val="26"/>
+                <w:szCs w:val="26"/>
+              </w:rPr>
+              <w:t>mmate(Renter)</w:t>
             </w:r>
           </w:p>
         </w:tc>
@@ -25025,7 +25122,23 @@
                 <w:sz w:val="26"/>
                 <w:szCs w:val="26"/>
               </w:rPr>
-              <w:t>Design Test Case for Post to find Rommate (Renter)</w:t>
+              <w:t>Design Test Case for Post to find Ro</w:t>
+            </w:r>
+            <w:r>
+              <w:rPr>
+                <w:color w:val="000000"/>
+                <w:sz w:val="26"/>
+                <w:szCs w:val="26"/>
+              </w:rPr>
+              <w:t>o</w:t>
+            </w:r>
+            <w:r>
+              <w:rPr>
+                <w:color w:val="000000"/>
+                <w:sz w:val="26"/>
+                <w:szCs w:val="26"/>
+              </w:rPr>
+              <w:t>mmate (Renter)</w:t>
             </w:r>
           </w:p>
         </w:tc>
@@ -26872,7 +26985,6 @@
                 <w:sz w:val="22"/>
                 <w:szCs w:val="22"/>
               </w:rPr>
-              <w:lastRenderedPageBreak/>
               <w:t>Sprint 3</w:t>
             </w:r>
           </w:p>
@@ -30991,7 +31103,25 @@
                 <w:sz w:val="26"/>
                 <w:szCs w:val="26"/>
               </w:rPr>
-              <w:t xml:space="preserve">Report (Renter,Landlord) </w:t>
+              <w:t>Report (Renter,</w:t>
+            </w:r>
+            <w:r>
+              <w:rPr>
+                <w:bCs/>
+                <w:color w:val="000000"/>
+                <w:sz w:val="26"/>
+                <w:szCs w:val="26"/>
+              </w:rPr>
+              <w:t xml:space="preserve"> </w:t>
+            </w:r>
+            <w:r>
+              <w:rPr>
+                <w:bCs/>
+                <w:color w:val="000000"/>
+                <w:sz w:val="26"/>
+                <w:szCs w:val="26"/>
+              </w:rPr>
+              <w:t xml:space="preserve">Landlord) </w:t>
             </w:r>
           </w:p>
         </w:tc>
@@ -33996,7 +34126,7 @@
           <w:szCs w:val="26"/>
         </w:rPr>
       </w:pPr>
-      <w:bookmarkStart w:id="13" w:name="_Toc499911202"/>
+      <w:bookmarkStart w:id="12" w:name="_Toc499911202"/>
       <w:r>
         <w:rPr>
           <w:rFonts w:ascii="Times New Roman" w:hAnsi="Times New Roman" w:cs="Times New Roman"/>
@@ -34006,7 +34136,7 @@
         </w:rPr>
         <w:t>Constraint</w:t>
       </w:r>
-      <w:bookmarkEnd w:id="13"/>
+      <w:bookmarkEnd w:id="12"/>
     </w:p>
     <w:p>
       <w:pPr>
@@ -34057,9 +34187,9 @@
                 <w:lang w:bidi="hi-IN"/>
               </w:rPr>
             </w:pPr>
-            <w:bookmarkStart w:id="14" w:name="_Toc350592824"/>
-            <w:bookmarkStart w:id="15" w:name="_Toc375472549"/>
-            <w:bookmarkStart w:id="16" w:name="_Toc375425636"/>
+            <w:bookmarkStart w:id="13" w:name="_Toc350592824"/>
+            <w:bookmarkStart w:id="14" w:name="_Toc375472549"/>
+            <w:bookmarkStart w:id="15" w:name="_Toc375425636"/>
             <w:r>
               <w:rPr>
                 <w:rFonts w:ascii="Times New Roman" w:hAnsi="Times New Roman" w:cs="Times New Roman"/>
@@ -34069,9 +34199,9 @@
               </w:rPr>
               <w:t>Constraint</w:t>
             </w:r>
+            <w:bookmarkEnd w:id="13"/>
             <w:bookmarkEnd w:id="14"/>
             <w:bookmarkEnd w:id="15"/>
-            <w:bookmarkEnd w:id="16"/>
           </w:p>
         </w:tc>
         <w:tc>
@@ -34092,9 +34222,9 @@
                 <w:lang w:bidi="hi-IN"/>
               </w:rPr>
             </w:pPr>
-            <w:bookmarkStart w:id="17" w:name="_Toc350592825"/>
-            <w:bookmarkStart w:id="18" w:name="_Toc375472550"/>
-            <w:bookmarkStart w:id="19" w:name="_Toc375425637"/>
+            <w:bookmarkStart w:id="16" w:name="_Toc350592825"/>
+            <w:bookmarkStart w:id="17" w:name="_Toc375472550"/>
+            <w:bookmarkStart w:id="18" w:name="_Toc375425637"/>
             <w:r>
               <w:rPr>
                 <w:rFonts w:ascii="Times New Roman" w:hAnsi="Times New Roman" w:cs="Times New Roman"/>
@@ -34104,9 +34234,9 @@
               </w:rPr>
               <w:t>Condition</w:t>
             </w:r>
+            <w:bookmarkEnd w:id="16"/>
             <w:bookmarkEnd w:id="17"/>
             <w:bookmarkEnd w:id="18"/>
-            <w:bookmarkEnd w:id="19"/>
           </w:p>
         </w:tc>
       </w:tr>
@@ -34128,9 +34258,9 @@
                 <w:lang w:bidi="hi-IN"/>
               </w:rPr>
             </w:pPr>
-            <w:bookmarkStart w:id="20" w:name="_Toc350592826"/>
-            <w:bookmarkStart w:id="21" w:name="_Toc375472551"/>
-            <w:bookmarkStart w:id="22" w:name="_Toc375425638"/>
+            <w:bookmarkStart w:id="19" w:name="_Toc350592826"/>
+            <w:bookmarkStart w:id="20" w:name="_Toc375472551"/>
+            <w:bookmarkStart w:id="21" w:name="_Toc375425638"/>
             <w:r>
               <w:rPr>
                 <w:rFonts w:ascii="Times New Roman" w:hAnsi="Times New Roman" w:cs="Times New Roman"/>
@@ -34140,9 +34270,9 @@
               </w:rPr>
               <w:t>Time</w:t>
             </w:r>
+            <w:bookmarkEnd w:id="19"/>
             <w:bookmarkEnd w:id="20"/>
             <w:bookmarkEnd w:id="21"/>
-            <w:bookmarkEnd w:id="22"/>
           </w:p>
         </w:tc>
         <w:tc>
@@ -34189,9 +34319,9 @@
                 <w:lang w:eastAsia="vi-VN" w:bidi="hi-IN"/>
               </w:rPr>
             </w:pPr>
-            <w:bookmarkStart w:id="23" w:name="_Toc350592828"/>
-            <w:bookmarkStart w:id="24" w:name="_Toc375472553"/>
-            <w:bookmarkStart w:id="25" w:name="_Toc375425640"/>
+            <w:bookmarkStart w:id="22" w:name="_Toc350592828"/>
+            <w:bookmarkStart w:id="23" w:name="_Toc375472553"/>
+            <w:bookmarkStart w:id="24" w:name="_Toc375425640"/>
             <w:r>
               <w:rPr>
                 <w:rFonts w:ascii="Times New Roman" w:hAnsi="Times New Roman" w:cs="Times New Roman"/>
@@ -34200,12 +34330,11 @@
                 <w:szCs w:val="26"/>
                 <w:lang w:eastAsia="vi-VN"/>
               </w:rPr>
-              <w:lastRenderedPageBreak/>
               <w:t>People constraint</w:t>
             </w:r>
+            <w:bookmarkEnd w:id="22"/>
             <w:bookmarkEnd w:id="23"/>
             <w:bookmarkEnd w:id="24"/>
-            <w:bookmarkEnd w:id="25"/>
           </w:p>
         </w:tc>
         <w:tc>
@@ -34233,7 +34362,7 @@
               </w:rPr>
               <w:t xml:space="preserve">4 </w:t>
             </w:r>
-            <w:bookmarkStart w:id="26" w:name="_Toc350592829"/>
+            <w:bookmarkStart w:id="25" w:name="_Toc350592829"/>
             <w:r>
               <w:rPr>
                 <w:rFonts w:ascii="Times New Roman" w:hAnsi="Times New Roman" w:cs="Times New Roman"/>
@@ -34243,7 +34372,7 @@
               </w:rPr>
               <w:t>people workin</w:t>
             </w:r>
-            <w:bookmarkEnd w:id="26"/>
+            <w:bookmarkEnd w:id="25"/>
             <w:r>
               <w:rPr>
                 <w:rFonts w:ascii="Times New Roman" w:hAnsi="Times New Roman" w:cs="Times New Roman"/>
@@ -34274,9 +34403,9 @@
                 <w:lang w:bidi="hi-IN"/>
               </w:rPr>
             </w:pPr>
-            <w:bookmarkStart w:id="27" w:name="_Toc350592835"/>
-            <w:bookmarkStart w:id="28" w:name="_Toc375472557"/>
-            <w:bookmarkStart w:id="29" w:name="_Toc375425644"/>
+            <w:bookmarkStart w:id="26" w:name="_Toc350592835"/>
+            <w:bookmarkStart w:id="27" w:name="_Toc375472557"/>
+            <w:bookmarkStart w:id="28" w:name="_Toc375425644"/>
             <w:r>
               <w:rPr>
                 <w:rFonts w:ascii="Times New Roman" w:hAnsi="Times New Roman" w:cs="Times New Roman"/>
@@ -34286,9 +34415,9 @@
               </w:rPr>
               <w:t>Requirements</w:t>
             </w:r>
+            <w:bookmarkEnd w:id="26"/>
             <w:bookmarkEnd w:id="27"/>
             <w:bookmarkEnd w:id="28"/>
-            <w:bookmarkEnd w:id="29"/>
           </w:p>
         </w:tc>
         <w:tc>
@@ -34307,7 +34436,7 @@
                 <w:lang w:bidi="hi-IN"/>
               </w:rPr>
             </w:pPr>
-            <w:bookmarkStart w:id="30" w:name="_Toc350592836"/>
+            <w:bookmarkStart w:id="29" w:name="_Toc350592836"/>
             <w:r>
               <w:rPr>
                 <w:rFonts w:ascii="Times New Roman" w:hAnsi="Times New Roman" w:cs="Times New Roman"/>
@@ -34316,7 +34445,7 @@
               </w:rPr>
               <w:t>According to Product owner’s Requirements</w:t>
             </w:r>
-            <w:bookmarkEnd w:id="30"/>
+            <w:bookmarkEnd w:id="29"/>
           </w:p>
         </w:tc>
       </w:tr>
@@ -34329,26 +34458,6 @@
           <w:szCs w:val="26"/>
         </w:rPr>
       </w:pPr>
-    </w:p>
-    <w:p>
-      <w:pPr>
-        <w:spacing w:after="160" w:line="259" w:lineRule="auto"/>
-        <w:rPr>
-          <w:rFonts w:eastAsiaTheme="minorEastAsia"/>
-          <w:b/>
-          <w:sz w:val="26"/>
-          <w:szCs w:val="26"/>
-          <w:lang w:eastAsia="ja-JP"/>
-        </w:rPr>
-      </w:pPr>
-      <w:r>
-        <w:rPr>
-          <w:b/>
-          <w:sz w:val="26"/>
-          <w:szCs w:val="26"/>
-        </w:rPr>
-        <w:br w:type="page"/>
-      </w:r>
     </w:p>
     <w:p>
       <w:pPr>
@@ -34367,7 +34476,9 @@
           <w:szCs w:val="26"/>
         </w:rPr>
       </w:pPr>
-      <w:bookmarkStart w:id="31" w:name="_Toc499911203"/>
+      <w:bookmarkStart w:id="30" w:name="_Toc499911203"/>
+      <w:bookmarkStart w:id="31" w:name="_GoBack"/>
+      <w:bookmarkEnd w:id="31"/>
       <w:r>
         <w:rPr>
           <w:rFonts w:ascii="Times New Roman" w:hAnsi="Times New Roman" w:cs="Times New Roman"/>
@@ -34375,10 +34486,9 @@
           <w:sz w:val="26"/>
           <w:szCs w:val="26"/>
         </w:rPr>
-        <w:lastRenderedPageBreak/>
         <w:t>Stack holders and User Descriptions Summary</w:t>
       </w:r>
-      <w:bookmarkEnd w:id="31"/>
+      <w:bookmarkEnd w:id="30"/>
     </w:p>
     <w:p>
       <w:pPr>
@@ -35037,7 +35147,7 @@
 </file>
 
 <file path=word/endnotes.xml><?xml version="1.0" encoding="utf-8"?>
-<w:endnotes xmlns:wpc="http://schemas.microsoft.com/office/word/2010/wordprocessingCanvas" xmlns:mc="http://schemas.openxmlformats.org/markup-compatibility/2006" xmlns:o="urn:schemas-microsoft-com:office:office" xmlns:r="http://schemas.openxmlformats.org/officeDocument/2006/relationships" xmlns:m="http://schemas.openxmlformats.org/officeDocument/2006/math" xmlns:v="urn:schemas-microsoft-com:vml" xmlns:wp14="http://schemas.microsoft.com/office/word/2010/wordprocessingDrawing" xmlns:wp="http://schemas.openxmlformats.org/drawingml/2006/wordprocessingDrawing" xmlns:w10="urn:schemas-microsoft-com:office:word" xmlns:w="http://schemas.openxmlformats.org/wordprocessingml/2006/main" xmlns:w14="http://schemas.microsoft.com/office/word/2010/wordml" xmlns:w15="http://schemas.microsoft.com/office/word/2012/wordml" xmlns:wpg="http://schemas.microsoft.com/office/word/2010/wordprocessingGroup" xmlns:wpi="http://schemas.microsoft.com/office/word/2010/wordprocessingInk" xmlns:wne="http://schemas.microsoft.com/office/word/2006/wordml" xmlns:wps="http://schemas.microsoft.com/office/word/2010/wordprocessingShape" mc:Ignorable="w14 w15 wp14">
+<w:endnotes xmlns:wpc="http://schemas.microsoft.com/office/word/2010/wordprocessingCanvas" xmlns:cx="http://schemas.microsoft.com/office/drawing/2014/chartex" xmlns:mc="http://schemas.openxmlformats.org/markup-compatibility/2006" xmlns:o="urn:schemas-microsoft-com:office:office" xmlns:r="http://schemas.openxmlformats.org/officeDocument/2006/relationships" xmlns:m="http://schemas.openxmlformats.org/officeDocument/2006/math" xmlns:v="urn:schemas-microsoft-com:vml" xmlns:wp14="http://schemas.microsoft.com/office/word/2010/wordprocessingDrawing" xmlns:wp="http://schemas.openxmlformats.org/drawingml/2006/wordprocessingDrawing" xmlns:w10="urn:schemas-microsoft-com:office:word" xmlns:w="http://schemas.openxmlformats.org/wordprocessingml/2006/main" xmlns:w14="http://schemas.microsoft.com/office/word/2010/wordml" xmlns:w15="http://schemas.microsoft.com/office/word/2012/wordml" xmlns:w16se="http://schemas.microsoft.com/office/word/2015/wordml/symex" xmlns:wpg="http://schemas.microsoft.com/office/word/2010/wordprocessingGroup" xmlns:wpi="http://schemas.microsoft.com/office/word/2010/wordprocessingInk" xmlns:wne="http://schemas.microsoft.com/office/word/2006/wordml" xmlns:wps="http://schemas.microsoft.com/office/word/2010/wordprocessingShape" mc:Ignorable="w14 w15 w16se wp14">
   <w:endnote w:type="separator" w:id="-1">
     <w:p>
       <w:r>
@@ -35056,7 +35166,7 @@
 </file>
 
 <file path=word/footnotes.xml><?xml version="1.0" encoding="utf-8"?>
-<w:footnotes xmlns:wpc="http://schemas.microsoft.com/office/word/2010/wordprocessingCanvas" xmlns:mc="http://schemas.openxmlformats.org/markup-compatibility/2006" xmlns:o="urn:schemas-microsoft-com:office:office" xmlns:r="http://schemas.openxmlformats.org/officeDocument/2006/relationships" xmlns:m="http://schemas.openxmlformats.org/officeDocument/2006/math" xmlns:v="urn:schemas-microsoft-com:vml" xmlns:wp14="http://schemas.microsoft.com/office/word/2010/wordprocessingDrawing" xmlns:wp="http://schemas.openxmlformats.org/drawingml/2006/wordprocessingDrawing" xmlns:w10="urn:schemas-microsoft-com:office:word" xmlns:w="http://schemas.openxmlformats.org/wordprocessingml/2006/main" xmlns:w14="http://schemas.microsoft.com/office/word/2010/wordml" xmlns:w15="http://schemas.microsoft.com/office/word/2012/wordml" xmlns:wpg="http://schemas.microsoft.com/office/word/2010/wordprocessingGroup" xmlns:wpi="http://schemas.microsoft.com/office/word/2010/wordprocessingInk" xmlns:wne="http://schemas.microsoft.com/office/word/2006/wordml" xmlns:wps="http://schemas.microsoft.com/office/word/2010/wordprocessingShape" mc:Ignorable="w14 w15 wp14">
+<w:footnotes xmlns:wpc="http://schemas.microsoft.com/office/word/2010/wordprocessingCanvas" xmlns:cx="http://schemas.microsoft.com/office/drawing/2014/chartex" xmlns:mc="http://schemas.openxmlformats.org/markup-compatibility/2006" xmlns:o="urn:schemas-microsoft-com:office:office" xmlns:r="http://schemas.openxmlformats.org/officeDocument/2006/relationships" xmlns:m="http://schemas.openxmlformats.org/officeDocument/2006/math" xmlns:v="urn:schemas-microsoft-com:vml" xmlns:wp14="http://schemas.microsoft.com/office/word/2010/wordprocessingDrawing" xmlns:wp="http://schemas.openxmlformats.org/drawingml/2006/wordprocessingDrawing" xmlns:w10="urn:schemas-microsoft-com:office:word" xmlns:w="http://schemas.openxmlformats.org/wordprocessingml/2006/main" xmlns:w14="http://schemas.microsoft.com/office/word/2010/wordml" xmlns:w15="http://schemas.microsoft.com/office/word/2012/wordml" xmlns:w16se="http://schemas.microsoft.com/office/word/2015/wordml/symex" xmlns:wpg="http://schemas.microsoft.com/office/word/2010/wordprocessingGroup" xmlns:wpi="http://schemas.microsoft.com/office/word/2010/wordprocessingInk" xmlns:wne="http://schemas.microsoft.com/office/word/2006/wordml" xmlns:wps="http://schemas.microsoft.com/office/word/2010/wordprocessingShape" mc:Ignorable="w14 w15 w16se wp14">
   <w:footnote w:type="separator" w:id="-1">
     <w:p>
       <w:r>
@@ -35075,8 +35185,8 @@
 </file>
 
 <file path=word/numbering.xml><?xml version="1.0" encoding="utf-8"?>
-<w:numbering xmlns:wpc="http://schemas.microsoft.com/office/word/2010/wordprocessingCanvas" xmlns:mc="http://schemas.openxmlformats.org/markup-compatibility/2006" xmlns:o="urn:schemas-microsoft-com:office:office" xmlns:r="http://schemas.openxmlformats.org/officeDocument/2006/relationships" xmlns:m="http://schemas.openxmlformats.org/officeDocument/2006/math" xmlns:v="urn:schemas-microsoft-com:vml" xmlns:wp14="http://schemas.microsoft.com/office/word/2010/wordprocessingDrawing" xmlns:wp="http://schemas.openxmlformats.org/drawingml/2006/wordprocessingDrawing" xmlns:w10="urn:schemas-microsoft-com:office:word" xmlns:w="http://schemas.openxmlformats.org/wordprocessingml/2006/main" xmlns:w14="http://schemas.microsoft.com/office/word/2010/wordml" xmlns:w15="http://schemas.microsoft.com/office/word/2012/wordml" xmlns:wpg="http://schemas.microsoft.com/office/word/2010/wordprocessingGroup" xmlns:wpi="http://schemas.microsoft.com/office/word/2010/wordprocessingInk" xmlns:wne="http://schemas.microsoft.com/office/word/2006/wordml" xmlns:wps="http://schemas.microsoft.com/office/word/2010/wordprocessingShape" mc:Ignorable="w14 w15 wp14">
-  <w:abstractNum w:abstractNumId="0">
+<w:numbering xmlns:wpc="http://schemas.microsoft.com/office/word/2010/wordprocessingCanvas" xmlns:cx="http://schemas.microsoft.com/office/drawing/2014/chartex" xmlns:mc="http://schemas.openxmlformats.org/markup-compatibility/2006" xmlns:o="urn:schemas-microsoft-com:office:office" xmlns:r="http://schemas.openxmlformats.org/officeDocument/2006/relationships" xmlns:m="http://schemas.openxmlformats.org/officeDocument/2006/math" xmlns:v="urn:schemas-microsoft-com:vml" xmlns:wp14="http://schemas.microsoft.com/office/word/2010/wordprocessingDrawing" xmlns:wp="http://schemas.openxmlformats.org/drawingml/2006/wordprocessingDrawing" xmlns:w10="urn:schemas-microsoft-com:office:word" xmlns:w="http://schemas.openxmlformats.org/wordprocessingml/2006/main" xmlns:w14="http://schemas.microsoft.com/office/word/2010/wordml" xmlns:w15="http://schemas.microsoft.com/office/word/2012/wordml" xmlns:w16se="http://schemas.microsoft.com/office/word/2015/wordml/symex" xmlns:wpg="http://schemas.microsoft.com/office/word/2010/wordprocessingGroup" xmlns:wpi="http://schemas.microsoft.com/office/word/2010/wordprocessingInk" xmlns:wne="http://schemas.microsoft.com/office/word/2006/wordml" xmlns:wps="http://schemas.microsoft.com/office/word/2010/wordprocessingShape" mc:Ignorable="w14 w15 w16se wp14">
+  <w:abstractNum w:abstractNumId="0" w15:restartNumberingAfterBreak="0">
     <w:nsid w:val="09FC3E59"/>
     <w:multiLevelType w:val="hybridMultilevel"/>
     <w:tmpl w:val="49AEE760"/>
@@ -35189,7 +35299,7 @@
       </w:rPr>
     </w:lvl>
   </w:abstractNum>
-  <w:abstractNum w:abstractNumId="1">
+  <w:abstractNum w:abstractNumId="1" w15:restartNumberingAfterBreak="0">
     <w:nsid w:val="11731316"/>
     <w:multiLevelType w:val="hybridMultilevel"/>
     <w:tmpl w:val="CD3ACB28"/>
@@ -35302,7 +35412,7 @@
       </w:rPr>
     </w:lvl>
   </w:abstractNum>
-  <w:abstractNum w:abstractNumId="2">
+  <w:abstractNum w:abstractNumId="2" w15:restartNumberingAfterBreak="0">
     <w:nsid w:val="45190388"/>
     <w:multiLevelType w:val="multilevel"/>
     <w:tmpl w:val="95D6BB04"/>
@@ -35437,7 +35547,7 @@
 </file>
 
 <file path=word/styles.xml><?xml version="1.0" encoding="utf-8"?>
-<w:styles xmlns:mc="http://schemas.openxmlformats.org/markup-compatibility/2006" xmlns:r="http://schemas.openxmlformats.org/officeDocument/2006/relationships" xmlns:w="http://schemas.openxmlformats.org/wordprocessingml/2006/main" xmlns:w14="http://schemas.microsoft.com/office/word/2010/wordml" xmlns:w15="http://schemas.microsoft.com/office/word/2012/wordml" mc:Ignorable="w14 w15">
+<w:styles xmlns:mc="http://schemas.openxmlformats.org/markup-compatibility/2006" xmlns:r="http://schemas.openxmlformats.org/officeDocument/2006/relationships" xmlns:w="http://schemas.openxmlformats.org/wordprocessingml/2006/main" xmlns:w14="http://schemas.microsoft.com/office/word/2010/wordml" xmlns:w15="http://schemas.microsoft.com/office/word/2012/wordml" xmlns:w16se="http://schemas.microsoft.com/office/word/2015/wordml/symex" mc:Ignorable="w14 w15 w16se">
   <w:docDefaults>
     <w:rPrDefault>
       <w:rPr>
@@ -35978,7 +36088,6 @@
       <w:lang w:eastAsia="ja-JP"/>
     </w:rPr>
     <w:tblPr>
-      <w:tblInd w:w="0" w:type="dxa"/>
       <w:tblBorders>
         <w:top w:val="single" w:sz="4" w:space="0" w:color="auto"/>
         <w:left w:val="single" w:sz="4" w:space="0" w:color="auto"/>
@@ -35987,12 +36096,6 @@
         <w:insideH w:val="single" w:sz="4" w:space="0" w:color="auto"/>
         <w:insideV w:val="single" w:sz="4" w:space="0" w:color="auto"/>
       </w:tblBorders>
-      <w:tblCellMar>
-        <w:top w:w="0" w:type="dxa"/>
-        <w:left w:w="108" w:type="dxa"/>
-        <w:bottom w:w="0" w:type="dxa"/>
-        <w:right w:w="108" w:type="dxa"/>
-      </w:tblCellMar>
     </w:tblPr>
   </w:style>
   <w:style w:type="paragraph" w:styleId="ListParagraph">
@@ -36100,7 +36203,6 @@
       <w:szCs w:val="20"/>
     </w:rPr>
     <w:tblPr>
-      <w:tblInd w:w="0" w:type="dxa"/>
       <w:tblBorders>
         <w:top w:val="single" w:sz="4" w:space="0" w:color="auto"/>
         <w:left w:val="single" w:sz="4" w:space="0" w:color="auto"/>
@@ -36109,12 +36211,6 @@
         <w:insideH w:val="single" w:sz="4" w:space="0" w:color="auto"/>
         <w:insideV w:val="single" w:sz="4" w:space="0" w:color="auto"/>
       </w:tblBorders>
-      <w:tblCellMar>
-        <w:top w:w="0" w:type="dxa"/>
-        <w:left w:w="108" w:type="dxa"/>
-        <w:bottom w:w="0" w:type="dxa"/>
-        <w:right w:w="108" w:type="dxa"/>
-      </w:tblCellMar>
     </w:tblPr>
   </w:style>
   <w:style w:type="paragraph" w:styleId="Caption">
@@ -36512,7 +36608,7 @@
 </file>
 
 <file path=customXml/itemProps1.xml><?xml version="1.0" encoding="utf-8"?>
-<ds:datastoreItem xmlns:ds="http://schemas.openxmlformats.org/officeDocument/2006/customXml" ds:itemID="{2F22E8EC-3BAE-4856-B475-2F68969A08E3}">
+<ds:datastoreItem xmlns:ds="http://schemas.openxmlformats.org/officeDocument/2006/customXml" ds:itemID="{C023E8BC-493D-4FB8-B306-3C9777939BEC}">
   <ds:schemaRefs>
     <ds:schemaRef ds:uri="http://schemas.openxmlformats.org/officeDocument/2006/bibliography"/>
   </ds:schemaRefs>
